--- a/КТП/КТП 2021 2022/Полоскин 405 2021-2022.docx
+++ b/КТП/КТП 2021 2022/Полоскин 405 2021-2022.docx
@@ -3,10 +3,8 @@
 <w:document xmlns:wpc="http://schemas.microsoft.com/office/word/2010/wordprocessingCanvas" xmlns:mc="http://schemas.openxmlformats.org/markup-compatibility/2006" xmlns:o="urn:schemas-microsoft-com:office:office" xmlns:r="http://schemas.openxmlformats.org/officeDocument/2006/relationships" xmlns:m="http://schemas.openxmlformats.org/officeDocument/2006/math" xmlns:v="urn:schemas-microsoft-com:vml" xmlns:wp14="http://schemas.microsoft.com/office/word/2010/wordprocessingDrawing" xmlns:wp="http://schemas.openxmlformats.org/drawingml/2006/wordprocessingDrawing" xmlns:w="http://schemas.openxmlformats.org/wordprocessingml/2006/main" xmlns:w14="http://schemas.microsoft.com/office/word/2010/wordml" xmlns:w10="urn:schemas-microsoft-com:office:word" xmlns:w15="http://schemas.microsoft.com/office/word/2012/wordml" xmlns:wpg="http://schemas.microsoft.com/office/word/2010/wordprocessingGroup" xmlns:wpi="http://schemas.microsoft.com/office/word/2010/wordprocessingInk" xmlns:wne="http://schemas.microsoft.com/office/word/2006/wordml" xmlns:wps="http://schemas.microsoft.com/office/word/2010/wordprocessingShape" xmlns:wpsCustomData="http://www.wps.cn/officeDocument/2013/wpsCustomData" mc:Ignorable="w14 w15 wp14">
   <w:body>
     <w:p>
-      <w:pPr>
-        <w:jc w:val="right"/>
-      </w:pPr>
       <w:bookmarkStart w:id="0" w:name="_GoBack"/>
+      <w:bookmarkEnd w:id="0"/>
       <w:r>
         <w:t>УТВЕРЖДЕНО</w:t>
       </w:r>
@@ -34,7 +32,6 @@
       <w:r>
         <w:t>« _____ » ____________________ 2021</w:t>
       </w:r>
-      <w:bookmarkEnd w:id="0"/>
     </w:p>
     <w:p>
       <w:r>
@@ -131,6 +128,14 @@
         <w:gridCol w:w="734"/>
       </w:tblGrid>
       <w:tr>
+        <w:tblPrEx>
+          <w:tblCellMar>
+            <w:top w:w="0" w:type="dxa"/>
+            <w:left w:w="108" w:type="dxa"/>
+            <w:bottom w:w="0" w:type="dxa"/>
+            <w:right w:w="108" w:type="dxa"/>
+          </w:tblCellMar>
+        </w:tblPrEx>
         <w:tc>
           <w:p>
             <w:pPr>
@@ -267,7 +272,7 @@
               <w:jc w:val="center"/>
             </w:pPr>
             <w:r>
-              <w:t>01/09/21</w:t>
+              <w:t>02/09/21</w:t>
             </w:r>
           </w:p>
         </w:tc>
@@ -340,7 +345,7 @@
               <w:jc w:val="center"/>
             </w:pPr>
             <w:r>
-              <w:t>02/09/21</w:t>
+              <w:t>04/09/21</w:t>
             </w:r>
           </w:p>
         </w:tc>
@@ -413,7 +418,7 @@
               <w:jc w:val="center"/>
             </w:pPr>
             <w:r>
-              <w:t>08/09/21</w:t>
+              <w:t>09/09/21</w:t>
             </w:r>
           </w:p>
         </w:tc>
@@ -486,7 +491,7 @@
               <w:jc w:val="center"/>
             </w:pPr>
             <w:r>
-              <w:t>09/09/21</w:t>
+              <w:t>11/09/21</w:t>
             </w:r>
           </w:p>
         </w:tc>
@@ -519,7 +524,7 @@
               <w:jc w:val="left"/>
             </w:pPr>
             <w:r>
-              <w:t>Орнитологическая экскурсия в Приморском парке победы</w:t>
+              <w:t>Практическая работа: Орнитологическая экскурсия в Приморском парке победы</w:t>
             </w:r>
           </w:p>
         </w:tc>
@@ -632,7 +637,7 @@
               <w:jc w:val="center"/>
             </w:pPr>
             <w:r>
-              <w:t>15/09/21</w:t>
+              <w:t>16/09/21</w:t>
             </w:r>
           </w:p>
         </w:tc>
@@ -705,7 +710,7 @@
               <w:jc w:val="center"/>
             </w:pPr>
             <w:r>
-              <w:t>16/09/21</w:t>
+              <w:t>18/09/21</w:t>
             </w:r>
           </w:p>
         </w:tc>
@@ -778,7 +783,7 @@
               <w:jc w:val="center"/>
             </w:pPr>
             <w:r>
-              <w:t>22/09/21</w:t>
+              <w:t>23/09/21</w:t>
             </w:r>
           </w:p>
         </w:tc>
@@ -851,7 +856,7 @@
               <w:jc w:val="center"/>
             </w:pPr>
             <w:r>
-              <w:t>23/09/21</w:t>
+              <w:t>25/09/21</w:t>
             </w:r>
           </w:p>
         </w:tc>
@@ -924,7 +929,7 @@
               <w:jc w:val="center"/>
             </w:pPr>
             <w:r>
-              <w:t>29/09/21</w:t>
+              <w:t>30/09/21</w:t>
             </w:r>
           </w:p>
         </w:tc>
@@ -997,7 +1002,7 @@
               <w:jc w:val="center"/>
             </w:pPr>
             <w:r>
-              <w:t>30/09/21</w:t>
+              <w:t>02/10/21</w:t>
             </w:r>
           </w:p>
         </w:tc>
@@ -1070,7 +1075,7 @@
               <w:jc w:val="center"/>
             </w:pPr>
             <w:r>
-              <w:t>06/10/21</w:t>
+              <w:t>07/10/21</w:t>
             </w:r>
           </w:p>
         </w:tc>
@@ -1143,7 +1148,7 @@
               <w:jc w:val="center"/>
             </w:pPr>
             <w:r>
-              <w:t>07/10/21</w:t>
+              <w:t>09/10/21</w:t>
             </w:r>
           </w:p>
         </w:tc>
@@ -1176,7 +1181,7 @@
               <w:jc w:val="left"/>
             </w:pPr>
             <w:r>
-              <w:t>Орнитологическая экскурсия в парке “Сергиевка” (Петродворцовый район)</w:t>
+              <w:t>Практическая работа: Орнитологическая экскурсия в парке “Сергиевка” (Петродворцовый район)</w:t>
             </w:r>
           </w:p>
         </w:tc>
@@ -1289,7 +1294,7 @@
               <w:jc w:val="center"/>
             </w:pPr>
             <w:r>
-              <w:t>13/10/21</w:t>
+              <w:t>14/10/21</w:t>
             </w:r>
           </w:p>
         </w:tc>
@@ -1362,7 +1367,7 @@
               <w:jc w:val="center"/>
             </w:pPr>
             <w:r>
-              <w:t>14/10/21</w:t>
+              <w:t>16/10/21</w:t>
             </w:r>
           </w:p>
         </w:tc>
@@ -1435,7 +1440,7 @@
               <w:jc w:val="center"/>
             </w:pPr>
             <w:r>
-              <w:t>20/10/21</w:t>
+              <w:t>21/10/21</w:t>
             </w:r>
           </w:p>
         </w:tc>
@@ -1508,7 +1513,7 @@
               <w:jc w:val="center"/>
             </w:pPr>
             <w:r>
-              <w:t>21/10/21</w:t>
+              <w:t>23/10/21</w:t>
             </w:r>
           </w:p>
         </w:tc>
@@ -1581,7 +1586,7 @@
               <w:jc w:val="center"/>
             </w:pPr>
             <w:r>
-              <w:t>27/10/21</w:t>
+              <w:t>28/10/21</w:t>
             </w:r>
           </w:p>
         </w:tc>
@@ -1654,7 +1659,7 @@
               <w:jc w:val="center"/>
             </w:pPr>
             <w:r>
-              <w:t>28/10/21</w:t>
+              <w:t>30/10/21</w:t>
             </w:r>
           </w:p>
         </w:tc>
@@ -1727,7 +1732,7 @@
               <w:jc w:val="center"/>
             </w:pPr>
             <w:r>
-              <w:t>03/11/21</w:t>
+              <w:t>06/11/21</w:t>
             </w:r>
           </w:p>
         </w:tc>
@@ -1800,7 +1805,7 @@
               <w:jc w:val="center"/>
             </w:pPr>
             <w:r>
-              <w:t>10/11/21</w:t>
+              <w:t>11/11/21</w:t>
             </w:r>
           </w:p>
         </w:tc>
@@ -1873,7 +1878,7 @@
               <w:jc w:val="center"/>
             </w:pPr>
             <w:r>
-              <w:t>11/11/21</w:t>
+              <w:t>13/11/21</w:t>
             </w:r>
           </w:p>
         </w:tc>
@@ -1906,7 +1911,7 @@
               <w:jc w:val="left"/>
             </w:pPr>
             <w:r>
-              <w:t>Палеонтологическая экскурсия на каньон ст. Можайская (Красносельскй район)</w:t>
+              <w:t>Практическая работа: Палеонтологическая экскурсия на каньон ст. Можайская (Красносельскй район)</w:t>
             </w:r>
           </w:p>
         </w:tc>
@@ -2019,7 +2024,7 @@
               <w:jc w:val="center"/>
             </w:pPr>
             <w:r>
-              <w:t>17/11/21</w:t>
+              <w:t>18/11/21</w:t>
             </w:r>
           </w:p>
         </w:tc>
@@ -2092,7 +2097,7 @@
               <w:jc w:val="center"/>
             </w:pPr>
             <w:r>
-              <w:t>18/11/21</w:t>
+              <w:t>20/11/21</w:t>
             </w:r>
           </w:p>
         </w:tc>
@@ -2165,7 +2170,7 @@
               <w:jc w:val="center"/>
             </w:pPr>
             <w:r>
-              <w:t>24/11/21</w:t>
+              <w:t>25/11/21</w:t>
             </w:r>
           </w:p>
         </w:tc>
@@ -2238,7 +2243,7 @@
               <w:jc w:val="center"/>
             </w:pPr>
             <w:r>
-              <w:t>25/11/21</w:t>
+              <w:t>27/11/21</w:t>
             </w:r>
           </w:p>
         </w:tc>
@@ -2311,7 +2316,7 @@
               <w:jc w:val="center"/>
             </w:pPr>
             <w:r>
-              <w:t>01/12/21</w:t>
+              <w:t>02/12/21</w:t>
             </w:r>
           </w:p>
         </w:tc>
@@ -2384,7 +2389,7 @@
               <w:jc w:val="center"/>
             </w:pPr>
             <w:r>
-              <w:t>02/12/21</w:t>
+              <w:t>04/12/21</w:t>
             </w:r>
           </w:p>
         </w:tc>
@@ -2457,7 +2462,7 @@
               <w:jc w:val="center"/>
             </w:pPr>
             <w:r>
-              <w:t>08/12/21</w:t>
+              <w:t>09/12/21</w:t>
             </w:r>
           </w:p>
         </w:tc>
@@ -2530,7 +2535,7 @@
               <w:jc w:val="center"/>
             </w:pPr>
             <w:r>
-              <w:t>09/12/21</w:t>
+              <w:t>11/12/21</w:t>
             </w:r>
           </w:p>
         </w:tc>
@@ -2563,7 +2568,7 @@
               <w:jc w:val="left"/>
             </w:pPr>
             <w:r>
-              <w:t>Териологические наблюдения в Тарховке (Курортный район)</w:t>
+              <w:t>Практическая работа: Териологические наблюдения в Тарховке (Курортный район)</w:t>
             </w:r>
           </w:p>
         </w:tc>
@@ -2676,7 +2681,7 @@
               <w:jc w:val="center"/>
             </w:pPr>
             <w:r>
-              <w:t>15/12/21</w:t>
+              <w:t>16/12/21</w:t>
             </w:r>
           </w:p>
         </w:tc>
@@ -2749,7 +2754,7 @@
               <w:jc w:val="center"/>
             </w:pPr>
             <w:r>
-              <w:t>16/12/21</w:t>
+              <w:t>18/12/21</w:t>
             </w:r>
           </w:p>
         </w:tc>
@@ -2822,7 +2827,7 @@
               <w:jc w:val="center"/>
             </w:pPr>
             <w:r>
-              <w:t>22/12/21</w:t>
+              <w:t>23/12/21</w:t>
             </w:r>
           </w:p>
         </w:tc>
@@ -2895,7 +2900,7 @@
               <w:jc w:val="center"/>
             </w:pPr>
             <w:r>
-              <w:t>23/12/21</w:t>
+              <w:t>25/12/21</w:t>
             </w:r>
           </w:p>
         </w:tc>
@@ -2968,7 +2973,7 @@
               <w:jc w:val="center"/>
             </w:pPr>
             <w:r>
-              <w:t>29/12/21</w:t>
+              <w:t>30/12/21</w:t>
             </w:r>
           </w:p>
         </w:tc>
@@ -3041,7 +3046,7 @@
               <w:jc w:val="center"/>
             </w:pPr>
             <w:r>
-              <w:t>30/12/21</w:t>
+              <w:t>13/01/22</w:t>
             </w:r>
           </w:p>
         </w:tc>
@@ -3114,7 +3119,7 @@
               <w:jc w:val="center"/>
             </w:pPr>
             <w:r>
-              <w:t>12/01/22</w:t>
+              <w:t>15/01/22</w:t>
             </w:r>
           </w:p>
         </w:tc>
@@ -3187,7 +3192,7 @@
               <w:jc w:val="center"/>
             </w:pPr>
             <w:r>
-              <w:t>13/01/22</w:t>
+              <w:t>20/01/22</w:t>
             </w:r>
           </w:p>
         </w:tc>
@@ -3260,7 +3265,7 @@
               <w:jc w:val="center"/>
             </w:pPr>
             <w:r>
-              <w:t>19/01/22</w:t>
+              <w:t>22/01/22</w:t>
             </w:r>
           </w:p>
         </w:tc>
@@ -3293,6 +3298,79 @@
               <w:jc w:val="left"/>
             </w:pPr>
             <w:r>
+              <w:t>Практическая работа: гидробиологические объекты.Выезд на побережье Финского залива (Петродворцовый район)</w:t>
+            </w:r>
+          </w:p>
+        </w:tc>
+        <w:tc>
+          <w:p>
+            <w:pPr>
+              <w:jc w:val="center"/>
+            </w:pPr>
+            <w:r>
+              <w:t>8</w:t>
+            </w:r>
+          </w:p>
+        </w:tc>
+        <w:tc>
+          <w:p>
+            <w:pPr>
+              <w:jc w:val="center"/>
+            </w:pPr>
+            <w:r>
+              <w:t>0</w:t>
+            </w:r>
+          </w:p>
+        </w:tc>
+        <w:tc>
+          <w:p>
+            <w:pPr>
+              <w:jc w:val="center"/>
+            </w:pPr>
+            <w:r>
+              <w:t>8</w:t>
+            </w:r>
+          </w:p>
+        </w:tc>
+        <w:tc>
+          <w:p>
+            <w:pPr>
+              <w:jc w:val="center"/>
+            </w:pPr>
+            <w:r>
+              <w:t>23/01/22</w:t>
+            </w:r>
+          </w:p>
+        </w:tc>
+        <w:tc>
+          <w:p/>
+        </w:tc>
+      </w:tr>
+      <w:tr>
+        <w:tblPrEx>
+          <w:tblCellMar>
+            <w:top w:w="0" w:type="dxa"/>
+            <w:left w:w="108" w:type="dxa"/>
+            <w:bottom w:w="0" w:type="dxa"/>
+            <w:right w:w="108" w:type="dxa"/>
+          </w:tblCellMar>
+        </w:tblPrEx>
+        <w:tc>
+          <w:p>
+            <w:pPr>
+              <w:jc w:val="left"/>
+            </w:pPr>
+            <w:r>
+              <w:t>44</w:t>
+            </w:r>
+          </w:p>
+        </w:tc>
+        <w:tc>
+          <w:p>
+            <w:pPr>
+              <w:jc w:val="left"/>
+            </w:pPr>
+            <w:r>
               <w:t>Приемы компоновки материала для главы «Обсуждение результатов».</w:t>
             </w:r>
           </w:p>
@@ -3333,7 +3411,7 @@
               <w:jc w:val="center"/>
             </w:pPr>
             <w:r>
-              <w:t>20/01/22</w:t>
+              <w:t>27/01/22</w:t>
             </w:r>
           </w:p>
         </w:tc>
@@ -3356,17 +3434,382 @@
               <w:jc w:val="left"/>
             </w:pPr>
             <w:r>
-              <w:t>44</w:t>
-            </w:r>
-          </w:p>
-        </w:tc>
-        <w:tc>
-          <w:p>
-            <w:pPr>
-              <w:jc w:val="left"/>
-            </w:pPr>
-            <w:r>
-              <w:t>Выезд на побережье Финского залива (Петродворцовый район)</w:t>
+              <w:t>45</w:t>
+            </w:r>
+          </w:p>
+        </w:tc>
+        <w:tc>
+          <w:p>
+            <w:pPr>
+              <w:jc w:val="left"/>
+            </w:pPr>
+            <w:r>
+              <w:t>Приемы сравнения результатов с литературными данными.</w:t>
+            </w:r>
+          </w:p>
+        </w:tc>
+        <w:tc>
+          <w:p>
+            <w:pPr>
+              <w:jc w:val="center"/>
+            </w:pPr>
+            <w:r>
+              <w:t>3</w:t>
+            </w:r>
+          </w:p>
+        </w:tc>
+        <w:tc>
+          <w:p>
+            <w:pPr>
+              <w:jc w:val="center"/>
+            </w:pPr>
+            <w:r>
+              <w:t>1</w:t>
+            </w:r>
+          </w:p>
+        </w:tc>
+        <w:tc>
+          <w:p>
+            <w:pPr>
+              <w:jc w:val="center"/>
+            </w:pPr>
+            <w:r>
+              <w:t>2</w:t>
+            </w:r>
+          </w:p>
+        </w:tc>
+        <w:tc>
+          <w:p>
+            <w:pPr>
+              <w:jc w:val="center"/>
+            </w:pPr>
+            <w:r>
+              <w:t>29/01/22</w:t>
+            </w:r>
+          </w:p>
+        </w:tc>
+        <w:tc>
+          <w:p/>
+        </w:tc>
+      </w:tr>
+      <w:tr>
+        <w:tblPrEx>
+          <w:tblCellMar>
+            <w:top w:w="0" w:type="dxa"/>
+            <w:left w:w="108" w:type="dxa"/>
+            <w:bottom w:w="0" w:type="dxa"/>
+            <w:right w:w="108" w:type="dxa"/>
+          </w:tblCellMar>
+        </w:tblPrEx>
+        <w:tc>
+          <w:p>
+            <w:pPr>
+              <w:jc w:val="left"/>
+            </w:pPr>
+            <w:r>
+              <w:t>46</w:t>
+            </w:r>
+          </w:p>
+        </w:tc>
+        <w:tc>
+          <w:p>
+            <w:pPr>
+              <w:jc w:val="left"/>
+            </w:pPr>
+            <w:r>
+              <w:t>Стратегия написания главы «Выводы».</w:t>
+            </w:r>
+          </w:p>
+        </w:tc>
+        <w:tc>
+          <w:p>
+            <w:pPr>
+              <w:jc w:val="center"/>
+            </w:pPr>
+            <w:r>
+              <w:t>3</w:t>
+            </w:r>
+          </w:p>
+        </w:tc>
+        <w:tc>
+          <w:p>
+            <w:pPr>
+              <w:jc w:val="center"/>
+            </w:pPr>
+            <w:r>
+              <w:t>1</w:t>
+            </w:r>
+          </w:p>
+        </w:tc>
+        <w:tc>
+          <w:p>
+            <w:pPr>
+              <w:jc w:val="center"/>
+            </w:pPr>
+            <w:r>
+              <w:t>2</w:t>
+            </w:r>
+          </w:p>
+        </w:tc>
+        <w:tc>
+          <w:p>
+            <w:pPr>
+              <w:jc w:val="center"/>
+            </w:pPr>
+            <w:r>
+              <w:t>03/02/22</w:t>
+            </w:r>
+          </w:p>
+        </w:tc>
+        <w:tc>
+          <w:p/>
+        </w:tc>
+      </w:tr>
+      <w:tr>
+        <w:tblPrEx>
+          <w:tblCellMar>
+            <w:top w:w="0" w:type="dxa"/>
+            <w:left w:w="108" w:type="dxa"/>
+            <w:bottom w:w="0" w:type="dxa"/>
+            <w:right w:w="108" w:type="dxa"/>
+          </w:tblCellMar>
+        </w:tblPrEx>
+        <w:tc>
+          <w:p>
+            <w:pPr>
+              <w:jc w:val="left"/>
+            </w:pPr>
+            <w:r>
+              <w:t>47</w:t>
+            </w:r>
+          </w:p>
+        </w:tc>
+        <w:tc>
+          <w:p>
+            <w:pPr>
+              <w:jc w:val="left"/>
+            </w:pPr>
+            <w:r>
+              <w:t>Стратегия написания главы «Список литературы».</w:t>
+            </w:r>
+          </w:p>
+        </w:tc>
+        <w:tc>
+          <w:p>
+            <w:pPr>
+              <w:jc w:val="center"/>
+            </w:pPr>
+            <w:r>
+              <w:t>3</w:t>
+            </w:r>
+          </w:p>
+        </w:tc>
+        <w:tc>
+          <w:p>
+            <w:pPr>
+              <w:jc w:val="center"/>
+            </w:pPr>
+            <w:r>
+              <w:t>1</w:t>
+            </w:r>
+          </w:p>
+        </w:tc>
+        <w:tc>
+          <w:p>
+            <w:pPr>
+              <w:jc w:val="center"/>
+            </w:pPr>
+            <w:r>
+              <w:t>2</w:t>
+            </w:r>
+          </w:p>
+        </w:tc>
+        <w:tc>
+          <w:p>
+            <w:pPr>
+              <w:jc w:val="center"/>
+            </w:pPr>
+            <w:r>
+              <w:t>05/02/22</w:t>
+            </w:r>
+          </w:p>
+        </w:tc>
+        <w:tc>
+          <w:p/>
+        </w:tc>
+      </w:tr>
+      <w:tr>
+        <w:tblPrEx>
+          <w:tblCellMar>
+            <w:top w:w="0" w:type="dxa"/>
+            <w:left w:w="108" w:type="dxa"/>
+            <w:bottom w:w="0" w:type="dxa"/>
+            <w:right w:w="108" w:type="dxa"/>
+          </w:tblCellMar>
+        </w:tblPrEx>
+        <w:tc>
+          <w:p>
+            <w:pPr>
+              <w:jc w:val="left"/>
+            </w:pPr>
+            <w:r>
+              <w:t>48</w:t>
+            </w:r>
+          </w:p>
+        </w:tc>
+        <w:tc>
+          <w:p>
+            <w:pPr>
+              <w:jc w:val="left"/>
+            </w:pPr>
+            <w:r>
+              <w:t>Профессия ученого Работа по выбору типа представления научных результатов.</w:t>
+            </w:r>
+          </w:p>
+        </w:tc>
+        <w:tc>
+          <w:p>
+            <w:pPr>
+              <w:jc w:val="center"/>
+            </w:pPr>
+            <w:r>
+              <w:t>3</w:t>
+            </w:r>
+          </w:p>
+        </w:tc>
+        <w:tc>
+          <w:p>
+            <w:pPr>
+              <w:jc w:val="center"/>
+            </w:pPr>
+            <w:r>
+              <w:t>1</w:t>
+            </w:r>
+          </w:p>
+        </w:tc>
+        <w:tc>
+          <w:p>
+            <w:pPr>
+              <w:jc w:val="center"/>
+            </w:pPr>
+            <w:r>
+              <w:t>2</w:t>
+            </w:r>
+          </w:p>
+        </w:tc>
+        <w:tc>
+          <w:p>
+            <w:pPr>
+              <w:jc w:val="center"/>
+            </w:pPr>
+            <w:r>
+              <w:t>10/02/22</w:t>
+            </w:r>
+          </w:p>
+        </w:tc>
+        <w:tc>
+          <w:p/>
+        </w:tc>
+      </w:tr>
+      <w:tr>
+        <w:tblPrEx>
+          <w:tblCellMar>
+            <w:top w:w="0" w:type="dxa"/>
+            <w:left w:w="108" w:type="dxa"/>
+            <w:bottom w:w="0" w:type="dxa"/>
+            <w:right w:w="108" w:type="dxa"/>
+          </w:tblCellMar>
+        </w:tblPrEx>
+        <w:tc>
+          <w:p>
+            <w:pPr>
+              <w:jc w:val="left"/>
+            </w:pPr>
+            <w:r>
+              <w:t>49</w:t>
+            </w:r>
+          </w:p>
+        </w:tc>
+        <w:tc>
+          <w:p>
+            <w:pPr>
+              <w:jc w:val="left"/>
+            </w:pPr>
+            <w:r>
+              <w:t>Принципы обмена знаний. Подготовка текста работы к публикации.</w:t>
+            </w:r>
+          </w:p>
+        </w:tc>
+        <w:tc>
+          <w:p>
+            <w:pPr>
+              <w:jc w:val="center"/>
+            </w:pPr>
+            <w:r>
+              <w:t>3</w:t>
+            </w:r>
+          </w:p>
+        </w:tc>
+        <w:tc>
+          <w:p>
+            <w:pPr>
+              <w:jc w:val="center"/>
+            </w:pPr>
+            <w:r>
+              <w:t>1</w:t>
+            </w:r>
+          </w:p>
+        </w:tc>
+        <w:tc>
+          <w:p>
+            <w:pPr>
+              <w:jc w:val="center"/>
+            </w:pPr>
+            <w:r>
+              <w:t>2</w:t>
+            </w:r>
+          </w:p>
+        </w:tc>
+        <w:tc>
+          <w:p>
+            <w:pPr>
+              <w:jc w:val="center"/>
+            </w:pPr>
+            <w:r>
+              <w:t>12/02/22</w:t>
+            </w:r>
+          </w:p>
+        </w:tc>
+        <w:tc>
+          <w:p/>
+        </w:tc>
+      </w:tr>
+      <w:tr>
+        <w:tblPrEx>
+          <w:tblCellMar>
+            <w:top w:w="0" w:type="dxa"/>
+            <w:left w:w="108" w:type="dxa"/>
+            <w:bottom w:w="0" w:type="dxa"/>
+            <w:right w:w="108" w:type="dxa"/>
+          </w:tblCellMar>
+        </w:tblPrEx>
+        <w:tc>
+          <w:p>
+            <w:pPr>
+              <w:jc w:val="left"/>
+            </w:pPr>
+            <w:r>
+              <w:t>50</w:t>
+            </w:r>
+          </w:p>
+        </w:tc>
+        <w:tc>
+          <w:p>
+            <w:pPr>
+              <w:jc w:val="left"/>
+            </w:pPr>
+            <w:r>
+              <w:t>Практическая работа: гидробиокомплексы побережья Балтийского моря.Выезд на побкрежье Финского залива (Курортный район)</w:t>
             </w:r>
           </w:p>
         </w:tc>
@@ -3406,7 +3849,7 @@
               <w:jc w:val="center"/>
             </w:pPr>
             <w:r>
-              <w:t>23/01/22</w:t>
+              <w:t>13/02/22</w:t>
             </w:r>
           </w:p>
         </w:tc>
@@ -3429,17 +3872,17 @@
               <w:jc w:val="left"/>
             </w:pPr>
             <w:r>
-              <w:t>45</w:t>
-            </w:r>
-          </w:p>
-        </w:tc>
-        <w:tc>
-          <w:p>
-            <w:pPr>
-              <w:jc w:val="left"/>
-            </w:pPr>
-            <w:r>
-              <w:t>Приемы сравнения результатов с литературными данными.</w:t>
+              <w:t>51</w:t>
+            </w:r>
+          </w:p>
+        </w:tc>
+        <w:tc>
+          <w:p>
+            <w:pPr>
+              <w:jc w:val="left"/>
+            </w:pPr>
+            <w:r>
+              <w:t>Типы презентации результатов. Подготовка иллюстраций к публикации.</w:t>
             </w:r>
           </w:p>
         </w:tc>
@@ -3479,7 +3922,7 @@
               <w:jc w:val="center"/>
             </w:pPr>
             <w:r>
-              <w:t>26/01/22</w:t>
+              <w:t>17/02/22</w:t>
             </w:r>
           </w:p>
         </w:tc>
@@ -3502,17 +3945,17 @@
               <w:jc w:val="left"/>
             </w:pPr>
             <w:r>
-              <w:t>46</w:t>
-            </w:r>
-          </w:p>
-        </w:tc>
-        <w:tc>
-          <w:p>
-            <w:pPr>
-              <w:jc w:val="left"/>
-            </w:pPr>
-            <w:r>
-              <w:t>Стратегия написания главы «Выводы».</w:t>
+              <w:t>52</w:t>
+            </w:r>
+          </w:p>
+        </w:tc>
+        <w:tc>
+          <w:p>
+            <w:pPr>
+              <w:jc w:val="left"/>
+            </w:pPr>
+            <w:r>
+              <w:t>Типы публикаций. Редактура публикации.</w:t>
             </w:r>
           </w:p>
         </w:tc>
@@ -3552,7 +3995,7 @@
               <w:jc w:val="center"/>
             </w:pPr>
             <w:r>
-              <w:t>27/01/22</w:t>
+              <w:t>19/02/22</w:t>
             </w:r>
           </w:p>
         </w:tc>
@@ -3575,17 +4018,17 @@
               <w:jc w:val="left"/>
             </w:pPr>
             <w:r>
-              <w:t>47</w:t>
-            </w:r>
-          </w:p>
-        </w:tc>
-        <w:tc>
-          <w:p>
-            <w:pPr>
-              <w:jc w:val="left"/>
-            </w:pPr>
-            <w:r>
-              <w:t>Стратегия написания главы «Список литературы».</w:t>
+              <w:t>53</w:t>
+            </w:r>
+          </w:p>
+        </w:tc>
+        <w:tc>
+          <w:p>
+            <w:pPr>
+              <w:jc w:val="left"/>
+            </w:pPr>
+            <w:r>
+              <w:t>Типы докладо Подготовка текста устного доклада.</w:t>
             </w:r>
           </w:p>
         </w:tc>
@@ -3625,7 +4068,7 @@
               <w:jc w:val="center"/>
             </w:pPr>
             <w:r>
-              <w:t>02/02/22</w:t>
+              <w:t>24/02/22</w:t>
             </w:r>
           </w:p>
         </w:tc>
@@ -3648,17 +4091,17 @@
               <w:jc w:val="left"/>
             </w:pPr>
             <w:r>
-              <w:t>48</w:t>
-            </w:r>
-          </w:p>
-        </w:tc>
-        <w:tc>
-          <w:p>
-            <w:pPr>
-              <w:jc w:val="left"/>
-            </w:pPr>
-            <w:r>
-              <w:t>Профессия ученого Работа по выбору типа представления научных результатов.</w:t>
+              <w:t>54</w:t>
+            </w:r>
+          </w:p>
+        </w:tc>
+        <w:tc>
+          <w:p>
+            <w:pPr>
+              <w:jc w:val="left"/>
+            </w:pPr>
+            <w:r>
+              <w:t>Устный доклад Шлифовка устного доклада.</w:t>
             </w:r>
           </w:p>
         </w:tc>
@@ -3698,7 +4141,7 @@
               <w:jc w:val="center"/>
             </w:pPr>
             <w:r>
-              <w:t>03/02/22</w:t>
+              <w:t>26/02/22</w:t>
             </w:r>
           </w:p>
         </w:tc>
@@ -3721,17 +4164,17 @@
               <w:jc w:val="left"/>
             </w:pPr>
             <w:r>
-              <w:t>49</w:t>
-            </w:r>
-          </w:p>
-        </w:tc>
-        <w:tc>
-          <w:p>
-            <w:pPr>
-              <w:jc w:val="left"/>
-            </w:pPr>
-            <w:r>
-              <w:t>Принципы обмена знаний. Подготовка текста работы к публикации.</w:t>
+              <w:t>55</w:t>
+            </w:r>
+          </w:p>
+        </w:tc>
+        <w:tc>
+          <w:p>
+            <w:pPr>
+              <w:jc w:val="left"/>
+            </w:pPr>
+            <w:r>
+              <w:t>Презентация доклада. Подготовка презентации для устного доклада.</w:t>
             </w:r>
           </w:p>
         </w:tc>
@@ -3771,7 +4214,7 @@
               <w:jc w:val="center"/>
             </w:pPr>
             <w:r>
-              <w:t>09/02/22</w:t>
+              <w:t>03/03/22</w:t>
             </w:r>
           </w:p>
         </w:tc>
@@ -3794,17 +4237,17 @@
               <w:jc w:val="left"/>
             </w:pPr>
             <w:r>
-              <w:t>50</w:t>
-            </w:r>
-          </w:p>
-        </w:tc>
-        <w:tc>
-          <w:p>
-            <w:pPr>
-              <w:jc w:val="left"/>
-            </w:pPr>
-            <w:r>
-              <w:t>Типы презентации результатов. Подготовка иллюстраций к публикации.</w:t>
+              <w:t>56</w:t>
+            </w:r>
+          </w:p>
+        </w:tc>
+        <w:tc>
+          <w:p>
+            <w:pPr>
+              <w:jc w:val="left"/>
+            </w:pPr>
+            <w:r>
+              <w:t>Визуальный ряд устного доклада. Комбинирование презентации и устного доклада.</w:t>
             </w:r>
           </w:p>
         </w:tc>
@@ -3844,7 +4287,7 @@
               <w:jc w:val="center"/>
             </w:pPr>
             <w:r>
-              <w:t>10/02/22</w:t>
+              <w:t>05/03/22</w:t>
             </w:r>
           </w:p>
         </w:tc>
@@ -3867,17 +4310,163 @@
               <w:jc w:val="left"/>
             </w:pPr>
             <w:r>
-              <w:t>51</w:t>
-            </w:r>
-          </w:p>
-        </w:tc>
-        <w:tc>
-          <w:p>
-            <w:pPr>
-              <w:jc w:val="left"/>
-            </w:pPr>
-            <w:r>
-              <w:t>Выезд на побкрежье Финского залива (Курортный район)</w:t>
+              <w:t>57</w:t>
+            </w:r>
+          </w:p>
+        </w:tc>
+        <w:tc>
+          <w:p>
+            <w:pPr>
+              <w:jc w:val="left"/>
+            </w:pPr>
+            <w:r>
+              <w:t>Фундамент стендового доклада. Подготовка постера.</w:t>
+            </w:r>
+          </w:p>
+        </w:tc>
+        <w:tc>
+          <w:p>
+            <w:pPr>
+              <w:jc w:val="center"/>
+            </w:pPr>
+            <w:r>
+              <w:t>3</w:t>
+            </w:r>
+          </w:p>
+        </w:tc>
+        <w:tc>
+          <w:p>
+            <w:pPr>
+              <w:jc w:val="center"/>
+            </w:pPr>
+            <w:r>
+              <w:t>1</w:t>
+            </w:r>
+          </w:p>
+        </w:tc>
+        <w:tc>
+          <w:p>
+            <w:pPr>
+              <w:jc w:val="center"/>
+            </w:pPr>
+            <w:r>
+              <w:t>2</w:t>
+            </w:r>
+          </w:p>
+        </w:tc>
+        <w:tc>
+          <w:p>
+            <w:pPr>
+              <w:jc w:val="center"/>
+            </w:pPr>
+            <w:r>
+              <w:t>10/03/22</w:t>
+            </w:r>
+          </w:p>
+        </w:tc>
+        <w:tc>
+          <w:p/>
+        </w:tc>
+      </w:tr>
+      <w:tr>
+        <w:tblPrEx>
+          <w:tblCellMar>
+            <w:top w:w="0" w:type="dxa"/>
+            <w:left w:w="108" w:type="dxa"/>
+            <w:bottom w:w="0" w:type="dxa"/>
+            <w:right w:w="108" w:type="dxa"/>
+          </w:tblCellMar>
+        </w:tblPrEx>
+        <w:tc>
+          <w:p>
+            <w:pPr>
+              <w:jc w:val="left"/>
+            </w:pPr>
+            <w:r>
+              <w:t>58</w:t>
+            </w:r>
+          </w:p>
+        </w:tc>
+        <w:tc>
+          <w:p>
+            <w:pPr>
+              <w:jc w:val="left"/>
+            </w:pPr>
+            <w:r>
+              <w:t>Структура стендового доклада. Компоновка постера.</w:t>
+            </w:r>
+          </w:p>
+        </w:tc>
+        <w:tc>
+          <w:p>
+            <w:pPr>
+              <w:jc w:val="center"/>
+            </w:pPr>
+            <w:r>
+              <w:t>3</w:t>
+            </w:r>
+          </w:p>
+        </w:tc>
+        <w:tc>
+          <w:p>
+            <w:pPr>
+              <w:jc w:val="center"/>
+            </w:pPr>
+            <w:r>
+              <w:t>1</w:t>
+            </w:r>
+          </w:p>
+        </w:tc>
+        <w:tc>
+          <w:p>
+            <w:pPr>
+              <w:jc w:val="center"/>
+            </w:pPr>
+            <w:r>
+              <w:t>2</w:t>
+            </w:r>
+          </w:p>
+        </w:tc>
+        <w:tc>
+          <w:p>
+            <w:pPr>
+              <w:jc w:val="center"/>
+            </w:pPr>
+            <w:r>
+              <w:t>12/03/22</w:t>
+            </w:r>
+          </w:p>
+        </w:tc>
+        <w:tc>
+          <w:p/>
+        </w:tc>
+      </w:tr>
+      <w:tr>
+        <w:tblPrEx>
+          <w:tblCellMar>
+            <w:top w:w="0" w:type="dxa"/>
+            <w:left w:w="108" w:type="dxa"/>
+            <w:bottom w:w="0" w:type="dxa"/>
+            <w:right w:w="108" w:type="dxa"/>
+          </w:tblCellMar>
+        </w:tblPrEx>
+        <w:tc>
+          <w:p>
+            <w:pPr>
+              <w:jc w:val="left"/>
+            </w:pPr>
+            <w:r>
+              <w:t>59</w:t>
+            </w:r>
+          </w:p>
+        </w:tc>
+        <w:tc>
+          <w:p>
+            <w:pPr>
+              <w:jc w:val="left"/>
+            </w:pPr>
+            <w:r>
+              <w:t>Практическая работа: Памятник природы «Комаровский берег»</w:t>
             </w:r>
           </w:p>
         </w:tc>
@@ -3917,7 +4506,7 @@
               <w:jc w:val="center"/>
             </w:pPr>
             <w:r>
-              <w:t>13/02/22</w:t>
+              <w:t>13/03/22</w:t>
             </w:r>
           </w:p>
         </w:tc>
@@ -3940,17 +4529,17 @@
               <w:jc w:val="left"/>
             </w:pPr>
             <w:r>
-              <w:t>52</w:t>
-            </w:r>
-          </w:p>
-        </w:tc>
-        <w:tc>
-          <w:p>
-            <w:pPr>
-              <w:jc w:val="left"/>
-            </w:pPr>
-            <w:r>
-              <w:t>Типы публикаций. Редактура публикации.</w:t>
+              <w:t>60</w:t>
+            </w:r>
+          </w:p>
+        </w:tc>
+        <w:tc>
+          <w:p>
+            <w:pPr>
+              <w:jc w:val="left"/>
+            </w:pPr>
+            <w:r>
+              <w:t>Стиль стендового доклада.</w:t>
             </w:r>
           </w:p>
         </w:tc>
@@ -3990,7 +4579,7 @@
               <w:jc w:val="center"/>
             </w:pPr>
             <w:r>
-              <w:t>16/02/22</w:t>
+              <w:t>17/03/22</w:t>
             </w:r>
           </w:p>
         </w:tc>
@@ -4013,17 +4602,17 @@
               <w:jc w:val="left"/>
             </w:pPr>
             <w:r>
-              <w:t>53</w:t>
-            </w:r>
-          </w:p>
-        </w:tc>
-        <w:tc>
-          <w:p>
-            <w:pPr>
-              <w:jc w:val="left"/>
-            </w:pPr>
-            <w:r>
-              <w:t>Типы докладо Подготовка текста устного доклада.</w:t>
+              <w:t>61</w:t>
+            </w:r>
+          </w:p>
+        </w:tc>
+        <w:tc>
+          <w:p>
+            <w:pPr>
+              <w:jc w:val="left"/>
+            </w:pPr>
+            <w:r>
+              <w:t>Работа у стенда. Репетиция постерного доклада.</w:t>
             </w:r>
           </w:p>
         </w:tc>
@@ -4063,7 +4652,7 @@
               <w:jc w:val="center"/>
             </w:pPr>
             <w:r>
-              <w:t>17/02/22</w:t>
+              <w:t>19/03/22</w:t>
             </w:r>
           </w:p>
         </w:tc>
@@ -4086,17 +4675,17 @@
               <w:jc w:val="left"/>
             </w:pPr>
             <w:r>
-              <w:t>54</w:t>
-            </w:r>
-          </w:p>
-        </w:tc>
-        <w:tc>
-          <w:p>
-            <w:pPr>
-              <w:jc w:val="left"/>
-            </w:pPr>
-            <w:r>
-              <w:t>Устный доклад Шлифовка устного доклада.</w:t>
+              <w:t>62</w:t>
+            </w:r>
+          </w:p>
+        </w:tc>
+        <w:tc>
+          <w:p>
+            <w:pPr>
+              <w:jc w:val="left"/>
+            </w:pPr>
+            <w:r>
+              <w:t>Предмет логики. Составление определений.</w:t>
             </w:r>
           </w:p>
         </w:tc>
@@ -4116,6 +4705,16 @@
               <w:jc w:val="center"/>
             </w:pPr>
             <w:r>
+              <w:t>2</w:t>
+            </w:r>
+          </w:p>
+        </w:tc>
+        <w:tc>
+          <w:p>
+            <w:pPr>
+              <w:jc w:val="center"/>
+            </w:pPr>
+            <w:r>
               <w:t>1</w:t>
             </w:r>
           </w:p>
@@ -4126,6 +4725,59 @@
               <w:jc w:val="center"/>
             </w:pPr>
             <w:r>
+              <w:t>24/03/22</w:t>
+            </w:r>
+          </w:p>
+        </w:tc>
+        <w:tc>
+          <w:p/>
+        </w:tc>
+      </w:tr>
+      <w:tr>
+        <w:tblPrEx>
+          <w:tblCellMar>
+            <w:top w:w="0" w:type="dxa"/>
+            <w:left w:w="108" w:type="dxa"/>
+            <w:bottom w:w="0" w:type="dxa"/>
+            <w:right w:w="108" w:type="dxa"/>
+          </w:tblCellMar>
+        </w:tblPrEx>
+        <w:tc>
+          <w:p>
+            <w:pPr>
+              <w:jc w:val="left"/>
+            </w:pPr>
+            <w:r>
+              <w:t>63</w:t>
+            </w:r>
+          </w:p>
+        </w:tc>
+        <w:tc>
+          <w:p>
+            <w:pPr>
+              <w:jc w:val="left"/>
+            </w:pPr>
+            <w:r>
+              <w:t>Определение содержания понятий. Решение простых логических задач.</w:t>
+            </w:r>
+          </w:p>
+        </w:tc>
+        <w:tc>
+          <w:p>
+            <w:pPr>
+              <w:jc w:val="center"/>
+            </w:pPr>
+            <w:r>
+              <w:t>3</w:t>
+            </w:r>
+          </w:p>
+        </w:tc>
+        <w:tc>
+          <w:p>
+            <w:pPr>
+              <w:jc w:val="center"/>
+            </w:pPr>
+            <w:r>
               <w:t>2</w:t>
             </w:r>
           </w:p>
@@ -4136,7 +4788,17 @@
               <w:jc w:val="center"/>
             </w:pPr>
             <w:r>
-              <w:t>24/02/22</w:t>
+              <w:t>1</w:t>
+            </w:r>
+          </w:p>
+        </w:tc>
+        <w:tc>
+          <w:p>
+            <w:pPr>
+              <w:jc w:val="center"/>
+            </w:pPr>
+            <w:r>
+              <w:t>26/03/22</w:t>
             </w:r>
           </w:p>
         </w:tc>
@@ -4159,17 +4821,17 @@
               <w:jc w:val="left"/>
             </w:pPr>
             <w:r>
-              <w:t>55</w:t>
-            </w:r>
-          </w:p>
-        </w:tc>
-        <w:tc>
-          <w:p>
-            <w:pPr>
-              <w:jc w:val="left"/>
-            </w:pPr>
-            <w:r>
-              <w:t>Презентация доклада. Подготовка презентации для устного доклада.</w:t>
+              <w:t>64</w:t>
+            </w:r>
+          </w:p>
+        </w:tc>
+        <w:tc>
+          <w:p>
+            <w:pPr>
+              <w:jc w:val="left"/>
+            </w:pPr>
+            <w:r>
+              <w:t>Суждение Решение сложных логических задач.</w:t>
             </w:r>
           </w:p>
         </w:tc>
@@ -4189,6 +4851,16 @@
               <w:jc w:val="center"/>
             </w:pPr>
             <w:r>
+              <w:t>2</w:t>
+            </w:r>
+          </w:p>
+        </w:tc>
+        <w:tc>
+          <w:p>
+            <w:pPr>
+              <w:jc w:val="center"/>
+            </w:pPr>
+            <w:r>
               <w:t>1</w:t>
             </w:r>
           </w:p>
@@ -4199,6 +4871,59 @@
               <w:jc w:val="center"/>
             </w:pPr>
             <w:r>
+              <w:t>31/03/22</w:t>
+            </w:r>
+          </w:p>
+        </w:tc>
+        <w:tc>
+          <w:p/>
+        </w:tc>
+      </w:tr>
+      <w:tr>
+        <w:tblPrEx>
+          <w:tblCellMar>
+            <w:top w:w="0" w:type="dxa"/>
+            <w:left w:w="108" w:type="dxa"/>
+            <w:bottom w:w="0" w:type="dxa"/>
+            <w:right w:w="108" w:type="dxa"/>
+          </w:tblCellMar>
+        </w:tblPrEx>
+        <w:tc>
+          <w:p>
+            <w:pPr>
+              <w:jc w:val="left"/>
+            </w:pPr>
+            <w:r>
+              <w:t>65</w:t>
+            </w:r>
+          </w:p>
+        </w:tc>
+        <w:tc>
+          <w:p>
+            <w:pPr>
+              <w:jc w:val="left"/>
+            </w:pPr>
+            <w:r>
+              <w:t>Умозаключения.Выявление логических ошибок.</w:t>
+            </w:r>
+          </w:p>
+        </w:tc>
+        <w:tc>
+          <w:p>
+            <w:pPr>
+              <w:jc w:val="center"/>
+            </w:pPr>
+            <w:r>
+              <w:t>3</w:t>
+            </w:r>
+          </w:p>
+        </w:tc>
+        <w:tc>
+          <w:p>
+            <w:pPr>
+              <w:jc w:val="center"/>
+            </w:pPr>
+            <w:r>
               <w:t>2</w:t>
             </w:r>
           </w:p>
@@ -4209,7 +4934,17 @@
               <w:jc w:val="center"/>
             </w:pPr>
             <w:r>
-              <w:t>02/03/22</w:t>
+              <w:t>1</w:t>
+            </w:r>
+          </w:p>
+        </w:tc>
+        <w:tc>
+          <w:p>
+            <w:pPr>
+              <w:jc w:val="center"/>
+            </w:pPr>
+            <w:r>
+              <w:t>02/04/22</w:t>
             </w:r>
           </w:p>
         </w:tc>
@@ -4232,17 +4967,17 @@
               <w:jc w:val="left"/>
             </w:pPr>
             <w:r>
-              <w:t>56</w:t>
-            </w:r>
-          </w:p>
-        </w:tc>
-        <w:tc>
-          <w:p>
-            <w:pPr>
-              <w:jc w:val="left"/>
-            </w:pPr>
-            <w:r>
-              <w:t>Визуальный ряд устного доклада. Комбинирование презентации и устного доклада.</w:t>
+              <w:t>66</w:t>
+            </w:r>
+          </w:p>
+        </w:tc>
+        <w:tc>
+          <w:p>
+            <w:pPr>
+              <w:jc w:val="left"/>
+            </w:pPr>
+            <w:r>
+              <w:t>Логические ошибки и борьба с ними. Вычленение. логики введения.</w:t>
             </w:r>
           </w:p>
         </w:tc>
@@ -4262,6 +4997,16 @@
               <w:jc w:val="center"/>
             </w:pPr>
             <w:r>
+              <w:t>2</w:t>
+            </w:r>
+          </w:p>
+        </w:tc>
+        <w:tc>
+          <w:p>
+            <w:pPr>
+              <w:jc w:val="center"/>
+            </w:pPr>
+            <w:r>
               <w:t>1</w:t>
             </w:r>
           </w:p>
@@ -4272,6 +5017,59 @@
               <w:jc w:val="center"/>
             </w:pPr>
             <w:r>
+              <w:t>07/04/22</w:t>
+            </w:r>
+          </w:p>
+        </w:tc>
+        <w:tc>
+          <w:p/>
+        </w:tc>
+      </w:tr>
+      <w:tr>
+        <w:tblPrEx>
+          <w:tblCellMar>
+            <w:top w:w="0" w:type="dxa"/>
+            <w:left w:w="108" w:type="dxa"/>
+            <w:bottom w:w="0" w:type="dxa"/>
+            <w:right w:w="108" w:type="dxa"/>
+          </w:tblCellMar>
+        </w:tblPrEx>
+        <w:tc>
+          <w:p>
+            <w:pPr>
+              <w:jc w:val="left"/>
+            </w:pPr>
+            <w:r>
+              <w:t>67</w:t>
+            </w:r>
+          </w:p>
+        </w:tc>
+        <w:tc>
+          <w:p>
+            <w:pPr>
+              <w:jc w:val="left"/>
+            </w:pPr>
+            <w:r>
+              <w:t>Исследовательская работа - арена логических построений.</w:t>
+            </w:r>
+          </w:p>
+        </w:tc>
+        <w:tc>
+          <w:p>
+            <w:pPr>
+              <w:jc w:val="center"/>
+            </w:pPr>
+            <w:r>
+              <w:t>3</w:t>
+            </w:r>
+          </w:p>
+        </w:tc>
+        <w:tc>
+          <w:p>
+            <w:pPr>
+              <w:jc w:val="center"/>
+            </w:pPr>
+            <w:r>
               <w:t>2</w:t>
             </w:r>
           </w:p>
@@ -4282,7 +5080,17 @@
               <w:jc w:val="center"/>
             </w:pPr>
             <w:r>
-              <w:t>03/03/22</w:t>
+              <w:t>1</w:t>
+            </w:r>
+          </w:p>
+        </w:tc>
+        <w:tc>
+          <w:p>
+            <w:pPr>
+              <w:jc w:val="center"/>
+            </w:pPr>
+            <w:r>
+              <w:t>09/04/22</w:t>
             </w:r>
           </w:p>
         </w:tc>
@@ -4305,17 +5113,90 @@
               <w:jc w:val="left"/>
             </w:pPr>
             <w:r>
-              <w:t>57</w:t>
-            </w:r>
-          </w:p>
-        </w:tc>
-        <w:tc>
-          <w:p>
-            <w:pPr>
-              <w:jc w:val="left"/>
-            </w:pPr>
-            <w:r>
-              <w:t>Фундамент стендового доклада. Подготовка постера.</w:t>
+              <w:t>68</w:t>
+            </w:r>
+          </w:p>
+        </w:tc>
+        <w:tc>
+          <w:p>
+            <w:pPr>
+              <w:jc w:val="left"/>
+            </w:pPr>
+            <w:r>
+              <w:t>Практическая работа: Выезд на Воронью гору (Красносельский район)</w:t>
+            </w:r>
+          </w:p>
+        </w:tc>
+        <w:tc>
+          <w:p>
+            <w:pPr>
+              <w:jc w:val="center"/>
+            </w:pPr>
+            <w:r>
+              <w:t>8</w:t>
+            </w:r>
+          </w:p>
+        </w:tc>
+        <w:tc>
+          <w:p>
+            <w:pPr>
+              <w:jc w:val="center"/>
+            </w:pPr>
+            <w:r>
+              <w:t>0</w:t>
+            </w:r>
+          </w:p>
+        </w:tc>
+        <w:tc>
+          <w:p>
+            <w:pPr>
+              <w:jc w:val="center"/>
+            </w:pPr>
+            <w:r>
+              <w:t>8</w:t>
+            </w:r>
+          </w:p>
+        </w:tc>
+        <w:tc>
+          <w:p>
+            <w:pPr>
+              <w:jc w:val="center"/>
+            </w:pPr>
+            <w:r>
+              <w:t>10/04/22</w:t>
+            </w:r>
+          </w:p>
+        </w:tc>
+        <w:tc>
+          <w:p/>
+        </w:tc>
+      </w:tr>
+      <w:tr>
+        <w:tblPrEx>
+          <w:tblCellMar>
+            <w:top w:w="0" w:type="dxa"/>
+            <w:left w:w="108" w:type="dxa"/>
+            <w:bottom w:w="0" w:type="dxa"/>
+            <w:right w:w="108" w:type="dxa"/>
+          </w:tblCellMar>
+        </w:tblPrEx>
+        <w:tc>
+          <w:p>
+            <w:pPr>
+              <w:jc w:val="left"/>
+            </w:pPr>
+            <w:r>
+              <w:t>69</w:t>
+            </w:r>
+          </w:p>
+        </w:tc>
+        <w:tc>
+          <w:p>
+            <w:pPr>
+              <w:jc w:val="left"/>
+            </w:pPr>
+            <w:r>
+              <w:t>Карта материала. логики обсужения.</w:t>
             </w:r>
           </w:p>
         </w:tc>
@@ -4335,6 +5216,16 @@
               <w:jc w:val="center"/>
             </w:pPr>
             <w:r>
+              <w:t>2</w:t>
+            </w:r>
+          </w:p>
+        </w:tc>
+        <w:tc>
+          <w:p>
+            <w:pPr>
+              <w:jc w:val="center"/>
+            </w:pPr>
+            <w:r>
               <w:t>1</w:t>
             </w:r>
           </w:p>
@@ -4345,6 +5236,59 @@
               <w:jc w:val="center"/>
             </w:pPr>
             <w:r>
+              <w:t>14/04/22</w:t>
+            </w:r>
+          </w:p>
+        </w:tc>
+        <w:tc>
+          <w:p/>
+        </w:tc>
+      </w:tr>
+      <w:tr>
+        <w:tblPrEx>
+          <w:tblCellMar>
+            <w:top w:w="0" w:type="dxa"/>
+            <w:left w:w="108" w:type="dxa"/>
+            <w:bottom w:w="0" w:type="dxa"/>
+            <w:right w:w="108" w:type="dxa"/>
+          </w:tblCellMar>
+        </w:tblPrEx>
+        <w:tc>
+          <w:p>
+            <w:pPr>
+              <w:jc w:val="left"/>
+            </w:pPr>
+            <w:r>
+              <w:t>70</w:t>
+            </w:r>
+          </w:p>
+        </w:tc>
+        <w:tc>
+          <w:p>
+            <w:pPr>
+              <w:jc w:val="left"/>
+            </w:pPr>
+            <w:r>
+              <w:t>Особенности биологии как науки. разбор научной работы с точки зрения логики.</w:t>
+            </w:r>
+          </w:p>
+        </w:tc>
+        <w:tc>
+          <w:p>
+            <w:pPr>
+              <w:jc w:val="center"/>
+            </w:pPr>
+            <w:r>
+              <w:t>3</w:t>
+            </w:r>
+          </w:p>
+        </w:tc>
+        <w:tc>
+          <w:p>
+            <w:pPr>
+              <w:jc w:val="center"/>
+            </w:pPr>
+            <w:r>
               <w:t>2</w:t>
             </w:r>
           </w:p>
@@ -4355,7 +5299,17 @@
               <w:jc w:val="center"/>
             </w:pPr>
             <w:r>
-              <w:t>09/03/22</w:t>
+              <w:t>1</w:t>
+            </w:r>
+          </w:p>
+        </w:tc>
+        <w:tc>
+          <w:p>
+            <w:pPr>
+              <w:jc w:val="center"/>
+            </w:pPr>
+            <w:r>
+              <w:t>16/04/22</w:t>
             </w:r>
           </w:p>
         </w:tc>
@@ -4378,17 +5332,17 @@
               <w:jc w:val="left"/>
             </w:pPr>
             <w:r>
-              <w:t>58</w:t>
-            </w:r>
-          </w:p>
-        </w:tc>
-        <w:tc>
-          <w:p>
-            <w:pPr>
-              <w:jc w:val="left"/>
-            </w:pPr>
-            <w:r>
-              <w:t>Структура стендового доклада. Компоновка постера.</w:t>
+              <w:t>71</w:t>
+            </w:r>
+          </w:p>
+        </w:tc>
+        <w:tc>
+          <w:p>
+            <w:pPr>
+              <w:jc w:val="left"/>
+            </w:pPr>
+            <w:r>
+              <w:t>Профессиональная наука. Оценка классических и современных научных работ</w:t>
             </w:r>
           </w:p>
         </w:tc>
@@ -4408,6 +5362,16 @@
               <w:jc w:val="center"/>
             </w:pPr>
             <w:r>
+              <w:t>2</w:t>
+            </w:r>
+          </w:p>
+        </w:tc>
+        <w:tc>
+          <w:p>
+            <w:pPr>
+              <w:jc w:val="center"/>
+            </w:pPr>
+            <w:r>
               <w:t>1</w:t>
             </w:r>
           </w:p>
@@ -4418,6 +5382,59 @@
               <w:jc w:val="center"/>
             </w:pPr>
             <w:r>
+              <w:t>21/04/22</w:t>
+            </w:r>
+          </w:p>
+        </w:tc>
+        <w:tc>
+          <w:p/>
+        </w:tc>
+      </w:tr>
+      <w:tr>
+        <w:tblPrEx>
+          <w:tblCellMar>
+            <w:top w:w="0" w:type="dxa"/>
+            <w:left w:w="108" w:type="dxa"/>
+            <w:bottom w:w="0" w:type="dxa"/>
+            <w:right w:w="108" w:type="dxa"/>
+          </w:tblCellMar>
+        </w:tblPrEx>
+        <w:tc>
+          <w:p>
+            <w:pPr>
+              <w:jc w:val="left"/>
+            </w:pPr>
+            <w:r>
+              <w:t>72</w:t>
+            </w:r>
+          </w:p>
+        </w:tc>
+        <w:tc>
+          <w:p>
+            <w:pPr>
+              <w:jc w:val="left"/>
+            </w:pPr>
+            <w:r>
+              <w:t>Научное сообщество. Составление заявки на грант</w:t>
+            </w:r>
+          </w:p>
+        </w:tc>
+        <w:tc>
+          <w:p>
+            <w:pPr>
+              <w:jc w:val="center"/>
+            </w:pPr>
+            <w:r>
+              <w:t>3</w:t>
+            </w:r>
+          </w:p>
+        </w:tc>
+        <w:tc>
+          <w:p>
+            <w:pPr>
+              <w:jc w:val="center"/>
+            </w:pPr>
+            <w:r>
               <w:t>2</w:t>
             </w:r>
           </w:p>
@@ -4428,7 +5445,17 @@
               <w:jc w:val="center"/>
             </w:pPr>
             <w:r>
-              <w:t>10/03/22</w:t>
+              <w:t>1</w:t>
+            </w:r>
+          </w:p>
+        </w:tc>
+        <w:tc>
+          <w:p>
+            <w:pPr>
+              <w:jc w:val="center"/>
+            </w:pPr>
+            <w:r>
+              <w:t>23/04/22</w:t>
             </w:r>
           </w:p>
         </w:tc>
@@ -4451,17 +5478,455 @@
               <w:jc w:val="left"/>
             </w:pPr>
             <w:r>
-              <w:t>59</w:t>
-            </w:r>
-          </w:p>
-        </w:tc>
-        <w:tc>
-          <w:p>
-            <w:pPr>
-              <w:jc w:val="left"/>
-            </w:pPr>
-            <w:r>
-              <w:t>Выезд: Памятник природы «Комаровский берег»</w:t>
+              <w:t>73</w:t>
+            </w:r>
+          </w:p>
+        </w:tc>
+        <w:tc>
+          <w:p>
+            <w:pPr>
+              <w:jc w:val="left"/>
+            </w:pPr>
+            <w:r>
+              <w:t>Что такое человек? Поиск литературы по теме: что такое человек.</w:t>
+            </w:r>
+          </w:p>
+        </w:tc>
+        <w:tc>
+          <w:p>
+            <w:pPr>
+              <w:jc w:val="center"/>
+            </w:pPr>
+            <w:r>
+              <w:t>3</w:t>
+            </w:r>
+          </w:p>
+        </w:tc>
+        <w:tc>
+          <w:p>
+            <w:pPr>
+              <w:jc w:val="center"/>
+            </w:pPr>
+            <w:r>
+              <w:t>2</w:t>
+            </w:r>
+          </w:p>
+        </w:tc>
+        <w:tc>
+          <w:p>
+            <w:pPr>
+              <w:jc w:val="center"/>
+            </w:pPr>
+            <w:r>
+              <w:t>1</w:t>
+            </w:r>
+          </w:p>
+        </w:tc>
+        <w:tc>
+          <w:p>
+            <w:pPr>
+              <w:jc w:val="center"/>
+            </w:pPr>
+            <w:r>
+              <w:t>28/04/22</w:t>
+            </w:r>
+          </w:p>
+        </w:tc>
+        <w:tc>
+          <w:p/>
+        </w:tc>
+      </w:tr>
+      <w:tr>
+        <w:tblPrEx>
+          <w:tblCellMar>
+            <w:top w:w="0" w:type="dxa"/>
+            <w:left w:w="108" w:type="dxa"/>
+            <w:bottom w:w="0" w:type="dxa"/>
+            <w:right w:w="108" w:type="dxa"/>
+          </w:tblCellMar>
+        </w:tblPrEx>
+        <w:tc>
+          <w:p>
+            <w:pPr>
+              <w:jc w:val="left"/>
+            </w:pPr>
+            <w:r>
+              <w:t>74</w:t>
+            </w:r>
+          </w:p>
+        </w:tc>
+        <w:tc>
+          <w:p>
+            <w:pPr>
+              <w:jc w:val="left"/>
+            </w:pPr>
+            <w:r>
+              <w:t>Какими они были - наши предки? Анализ палеореконструкций предков человека.</w:t>
+            </w:r>
+          </w:p>
+        </w:tc>
+        <w:tc>
+          <w:p>
+            <w:pPr>
+              <w:jc w:val="center"/>
+            </w:pPr>
+            <w:r>
+              <w:t>3</w:t>
+            </w:r>
+          </w:p>
+        </w:tc>
+        <w:tc>
+          <w:p>
+            <w:pPr>
+              <w:jc w:val="center"/>
+            </w:pPr>
+            <w:r>
+              <w:t>2</w:t>
+            </w:r>
+          </w:p>
+        </w:tc>
+        <w:tc>
+          <w:p>
+            <w:pPr>
+              <w:jc w:val="center"/>
+            </w:pPr>
+            <w:r>
+              <w:t>1</w:t>
+            </w:r>
+          </w:p>
+        </w:tc>
+        <w:tc>
+          <w:p>
+            <w:pPr>
+              <w:jc w:val="center"/>
+            </w:pPr>
+            <w:r>
+              <w:t>30/04/22</w:t>
+            </w:r>
+          </w:p>
+        </w:tc>
+        <w:tc>
+          <w:p/>
+        </w:tc>
+      </w:tr>
+      <w:tr>
+        <w:tblPrEx>
+          <w:tblCellMar>
+            <w:top w:w="0" w:type="dxa"/>
+            <w:left w:w="108" w:type="dxa"/>
+            <w:bottom w:w="0" w:type="dxa"/>
+            <w:right w:w="108" w:type="dxa"/>
+          </w:tblCellMar>
+        </w:tblPrEx>
+        <w:tc>
+          <w:p>
+            <w:pPr>
+              <w:jc w:val="left"/>
+            </w:pPr>
+            <w:r>
+              <w:t>75</w:t>
+            </w:r>
+          </w:p>
+        </w:tc>
+        <w:tc>
+          <w:p>
+            <w:pPr>
+              <w:jc w:val="left"/>
+            </w:pPr>
+            <w:r>
+              <w:t>Эволюция ближайших предков человека. Поиск литературы по теме: ближайшие предки человека.</w:t>
+            </w:r>
+          </w:p>
+        </w:tc>
+        <w:tc>
+          <w:p>
+            <w:pPr>
+              <w:jc w:val="center"/>
+            </w:pPr>
+            <w:r>
+              <w:t>3</w:t>
+            </w:r>
+          </w:p>
+        </w:tc>
+        <w:tc>
+          <w:p>
+            <w:pPr>
+              <w:jc w:val="center"/>
+            </w:pPr>
+            <w:r>
+              <w:t>2</w:t>
+            </w:r>
+          </w:p>
+        </w:tc>
+        <w:tc>
+          <w:p>
+            <w:pPr>
+              <w:jc w:val="center"/>
+            </w:pPr>
+            <w:r>
+              <w:t>1</w:t>
+            </w:r>
+          </w:p>
+        </w:tc>
+        <w:tc>
+          <w:p>
+            <w:pPr>
+              <w:jc w:val="center"/>
+            </w:pPr>
+            <w:r>
+              <w:t>05/05/22</w:t>
+            </w:r>
+          </w:p>
+        </w:tc>
+        <w:tc>
+          <w:p/>
+        </w:tc>
+      </w:tr>
+      <w:tr>
+        <w:tblPrEx>
+          <w:tblCellMar>
+            <w:top w:w="0" w:type="dxa"/>
+            <w:left w:w="108" w:type="dxa"/>
+            <w:bottom w:w="0" w:type="dxa"/>
+            <w:right w:w="108" w:type="dxa"/>
+          </w:tblCellMar>
+        </w:tblPrEx>
+        <w:tc>
+          <w:p>
+            <w:pPr>
+              <w:jc w:val="left"/>
+            </w:pPr>
+            <w:r>
+              <w:t>76</w:t>
+            </w:r>
+          </w:p>
+        </w:tc>
+        <w:tc>
+          <w:p>
+            <w:pPr>
+              <w:jc w:val="left"/>
+            </w:pPr>
+            <w:r>
+              <w:t>Поведенческие программы у человека Разбор известных жизненных ситуаций.</w:t>
+            </w:r>
+          </w:p>
+        </w:tc>
+        <w:tc>
+          <w:p>
+            <w:pPr>
+              <w:jc w:val="center"/>
+            </w:pPr>
+            <w:r>
+              <w:t>3</w:t>
+            </w:r>
+          </w:p>
+        </w:tc>
+        <w:tc>
+          <w:p>
+            <w:pPr>
+              <w:jc w:val="center"/>
+            </w:pPr>
+            <w:r>
+              <w:t>2</w:t>
+            </w:r>
+          </w:p>
+        </w:tc>
+        <w:tc>
+          <w:p>
+            <w:pPr>
+              <w:jc w:val="center"/>
+            </w:pPr>
+            <w:r>
+              <w:t>1</w:t>
+            </w:r>
+          </w:p>
+        </w:tc>
+        <w:tc>
+          <w:p>
+            <w:pPr>
+              <w:jc w:val="center"/>
+            </w:pPr>
+            <w:r>
+              <w:t>07/05/22</w:t>
+            </w:r>
+          </w:p>
+        </w:tc>
+        <w:tc>
+          <w:p/>
+        </w:tc>
+      </w:tr>
+      <w:tr>
+        <w:tblPrEx>
+          <w:tblCellMar>
+            <w:top w:w="0" w:type="dxa"/>
+            <w:left w:w="108" w:type="dxa"/>
+            <w:bottom w:w="0" w:type="dxa"/>
+            <w:right w:w="108" w:type="dxa"/>
+          </w:tblCellMar>
+        </w:tblPrEx>
+        <w:tc>
+          <w:p>
+            <w:pPr>
+              <w:jc w:val="left"/>
+            </w:pPr>
+            <w:r>
+              <w:t>77</w:t>
+            </w:r>
+          </w:p>
+        </w:tc>
+        <w:tc>
+          <w:p>
+            <w:pPr>
+              <w:jc w:val="left"/>
+            </w:pPr>
+            <w:r>
+              <w:t>Агрессия. Разбор агрессивного поведения</w:t>
+            </w:r>
+          </w:p>
+        </w:tc>
+        <w:tc>
+          <w:p>
+            <w:pPr>
+              <w:jc w:val="center"/>
+            </w:pPr>
+            <w:r>
+              <w:t>3</w:t>
+            </w:r>
+          </w:p>
+        </w:tc>
+        <w:tc>
+          <w:p>
+            <w:pPr>
+              <w:jc w:val="center"/>
+            </w:pPr>
+            <w:r>
+              <w:t>2</w:t>
+            </w:r>
+          </w:p>
+        </w:tc>
+        <w:tc>
+          <w:p>
+            <w:pPr>
+              <w:jc w:val="center"/>
+            </w:pPr>
+            <w:r>
+              <w:t>1</w:t>
+            </w:r>
+          </w:p>
+        </w:tc>
+        <w:tc>
+          <w:p>
+            <w:pPr>
+              <w:jc w:val="center"/>
+            </w:pPr>
+            <w:r>
+              <w:t>12/05/22</w:t>
+            </w:r>
+          </w:p>
+        </w:tc>
+        <w:tc>
+          <w:p/>
+        </w:tc>
+      </w:tr>
+      <w:tr>
+        <w:tblPrEx>
+          <w:tblCellMar>
+            <w:top w:w="0" w:type="dxa"/>
+            <w:left w:w="108" w:type="dxa"/>
+            <w:bottom w:w="0" w:type="dxa"/>
+            <w:right w:w="108" w:type="dxa"/>
+          </w:tblCellMar>
+        </w:tblPrEx>
+        <w:tc>
+          <w:p>
+            <w:pPr>
+              <w:jc w:val="left"/>
+            </w:pPr>
+            <w:r>
+              <w:t>78</w:t>
+            </w:r>
+          </w:p>
+        </w:tc>
+        <w:tc>
+          <w:p>
+            <w:pPr>
+              <w:jc w:val="left"/>
+            </w:pPr>
+            <w:r>
+              <w:t>Мужчина и женщина. Поиск литературы по теме Мужчина и женщина</w:t>
+            </w:r>
+          </w:p>
+        </w:tc>
+        <w:tc>
+          <w:p>
+            <w:pPr>
+              <w:jc w:val="center"/>
+            </w:pPr>
+            <w:r>
+              <w:t>3</w:t>
+            </w:r>
+          </w:p>
+        </w:tc>
+        <w:tc>
+          <w:p>
+            <w:pPr>
+              <w:jc w:val="center"/>
+            </w:pPr>
+            <w:r>
+              <w:t>2</w:t>
+            </w:r>
+          </w:p>
+        </w:tc>
+        <w:tc>
+          <w:p>
+            <w:pPr>
+              <w:jc w:val="center"/>
+            </w:pPr>
+            <w:r>
+              <w:t>1</w:t>
+            </w:r>
+          </w:p>
+        </w:tc>
+        <w:tc>
+          <w:p>
+            <w:pPr>
+              <w:jc w:val="center"/>
+            </w:pPr>
+            <w:r>
+              <w:t>14/05/22</w:t>
+            </w:r>
+          </w:p>
+        </w:tc>
+        <w:tc>
+          <w:p/>
+        </w:tc>
+      </w:tr>
+      <w:tr>
+        <w:tblPrEx>
+          <w:tblCellMar>
+            <w:top w:w="0" w:type="dxa"/>
+            <w:left w:w="108" w:type="dxa"/>
+            <w:bottom w:w="0" w:type="dxa"/>
+            <w:right w:w="108" w:type="dxa"/>
+          </w:tblCellMar>
+        </w:tblPrEx>
+        <w:tc>
+          <w:p>
+            <w:pPr>
+              <w:jc w:val="left"/>
+            </w:pPr>
+            <w:r>
+              <w:t>79</w:t>
+            </w:r>
+          </w:p>
+        </w:tc>
+        <w:tc>
+          <w:p>
+            <w:pPr>
+              <w:jc w:val="left"/>
+            </w:pPr>
+            <w:r>
+              <w:t>Практическая работа: Выезд в заказник «Юнтоловский» (Приморский район)</w:t>
             </w:r>
           </w:p>
         </w:tc>
@@ -4501,7 +5966,7 @@
               <w:jc w:val="center"/>
             </w:pPr>
             <w:r>
-              <w:t>13/03/22</w:t>
+              <w:t>15/05/22</w:t>
             </w:r>
           </w:p>
         </w:tc>
@@ -4524,17 +5989,17 @@
               <w:jc w:val="left"/>
             </w:pPr>
             <w:r>
-              <w:t>60</w:t>
-            </w:r>
-          </w:p>
-        </w:tc>
-        <w:tc>
-          <w:p>
-            <w:pPr>
-              <w:jc w:val="left"/>
-            </w:pPr>
-            <w:r>
-              <w:t>Стиль стендового доклада.</w:t>
+              <w:t>80</w:t>
+            </w:r>
+          </w:p>
+        </w:tc>
+        <w:tc>
+          <w:p>
+            <w:pPr>
+              <w:jc w:val="left"/>
+            </w:pPr>
+            <w:r>
+              <w:t>Жизнь в обществе и биология культуры. Анализ мимов.</w:t>
             </w:r>
           </w:p>
         </w:tc>
@@ -4554,6 +6019,16 @@
               <w:jc w:val="center"/>
             </w:pPr>
             <w:r>
+              <w:t>2</w:t>
+            </w:r>
+          </w:p>
+        </w:tc>
+        <w:tc>
+          <w:p>
+            <w:pPr>
+              <w:jc w:val="center"/>
+            </w:pPr>
+            <w:r>
               <w:t>1</w:t>
             </w:r>
           </w:p>
@@ -4564,6 +6039,59 @@
               <w:jc w:val="center"/>
             </w:pPr>
             <w:r>
+              <w:t>19/05/22</w:t>
+            </w:r>
+          </w:p>
+        </w:tc>
+        <w:tc>
+          <w:p/>
+        </w:tc>
+      </w:tr>
+      <w:tr>
+        <w:tblPrEx>
+          <w:tblCellMar>
+            <w:top w:w="0" w:type="dxa"/>
+            <w:left w:w="108" w:type="dxa"/>
+            <w:bottom w:w="0" w:type="dxa"/>
+            <w:right w:w="108" w:type="dxa"/>
+          </w:tblCellMar>
+        </w:tblPrEx>
+        <w:tc>
+          <w:p>
+            <w:pPr>
+              <w:jc w:val="left"/>
+            </w:pPr>
+            <w:r>
+              <w:t>81</w:t>
+            </w:r>
+          </w:p>
+        </w:tc>
+        <w:tc>
+          <w:p>
+            <w:pPr>
+              <w:jc w:val="left"/>
+            </w:pPr>
+            <w:r>
+              <w:t>Итоговое занятие №2. Cеминар.</w:t>
+            </w:r>
+          </w:p>
+        </w:tc>
+        <w:tc>
+          <w:p>
+            <w:pPr>
+              <w:jc w:val="center"/>
+            </w:pPr>
+            <w:r>
+              <w:t>3</w:t>
+            </w:r>
+          </w:p>
+        </w:tc>
+        <w:tc>
+          <w:p>
+            <w:pPr>
+              <w:jc w:val="center"/>
+            </w:pPr>
+            <w:r>
               <w:t>2</w:t>
             </w:r>
           </w:p>
@@ -4574,59 +6102,6 @@
               <w:jc w:val="center"/>
             </w:pPr>
             <w:r>
-              <w:t>16/03/22</w:t>
-            </w:r>
-          </w:p>
-        </w:tc>
-        <w:tc>
-          <w:p/>
-        </w:tc>
-      </w:tr>
-      <w:tr>
-        <w:tblPrEx>
-          <w:tblCellMar>
-            <w:top w:w="0" w:type="dxa"/>
-            <w:left w:w="108" w:type="dxa"/>
-            <w:bottom w:w="0" w:type="dxa"/>
-            <w:right w:w="108" w:type="dxa"/>
-          </w:tblCellMar>
-        </w:tblPrEx>
-        <w:tc>
-          <w:p>
-            <w:pPr>
-              <w:jc w:val="left"/>
-            </w:pPr>
-            <w:r>
-              <w:t>61</w:t>
-            </w:r>
-          </w:p>
-        </w:tc>
-        <w:tc>
-          <w:p>
-            <w:pPr>
-              <w:jc w:val="left"/>
-            </w:pPr>
-            <w:r>
-              <w:t>Работа у стенда. Репетиция постерного доклада.</w:t>
-            </w:r>
-          </w:p>
-        </w:tc>
-        <w:tc>
-          <w:p>
-            <w:pPr>
-              <w:jc w:val="center"/>
-            </w:pPr>
-            <w:r>
-              <w:t>3</w:t>
-            </w:r>
-          </w:p>
-        </w:tc>
-        <w:tc>
-          <w:p>
-            <w:pPr>
-              <w:jc w:val="center"/>
-            </w:pPr>
-            <w:r>
               <w:t>1</w:t>
             </w:r>
           </w:p>
@@ -4637,1477 +6112,7 @@
               <w:jc w:val="center"/>
             </w:pPr>
             <w:r>
-              <w:t>2</w:t>
-            </w:r>
-          </w:p>
-        </w:tc>
-        <w:tc>
-          <w:p>
-            <w:pPr>
-              <w:jc w:val="center"/>
-            </w:pPr>
-            <w:r>
-              <w:t>17/03/22</w:t>
-            </w:r>
-          </w:p>
-        </w:tc>
-        <w:tc>
-          <w:p/>
-        </w:tc>
-      </w:tr>
-      <w:tr>
-        <w:tblPrEx>
-          <w:tblCellMar>
-            <w:top w:w="0" w:type="dxa"/>
-            <w:left w:w="108" w:type="dxa"/>
-            <w:bottom w:w="0" w:type="dxa"/>
-            <w:right w:w="108" w:type="dxa"/>
-          </w:tblCellMar>
-        </w:tblPrEx>
-        <w:tc>
-          <w:p>
-            <w:pPr>
-              <w:jc w:val="left"/>
-            </w:pPr>
-            <w:r>
-              <w:t>62</w:t>
-            </w:r>
-          </w:p>
-        </w:tc>
-        <w:tc>
-          <w:p>
-            <w:pPr>
-              <w:jc w:val="left"/>
-            </w:pPr>
-            <w:r>
-              <w:t>Предмет логики. Составление определений.</w:t>
-            </w:r>
-          </w:p>
-        </w:tc>
-        <w:tc>
-          <w:p>
-            <w:pPr>
-              <w:jc w:val="center"/>
-            </w:pPr>
-            <w:r>
-              <w:t>3</w:t>
-            </w:r>
-          </w:p>
-        </w:tc>
-        <w:tc>
-          <w:p>
-            <w:pPr>
-              <w:jc w:val="center"/>
-            </w:pPr>
-            <w:r>
-              <w:t>2</w:t>
-            </w:r>
-          </w:p>
-        </w:tc>
-        <w:tc>
-          <w:p>
-            <w:pPr>
-              <w:jc w:val="center"/>
-            </w:pPr>
-            <w:r>
-              <w:t>1</w:t>
-            </w:r>
-          </w:p>
-        </w:tc>
-        <w:tc>
-          <w:p>
-            <w:pPr>
-              <w:jc w:val="center"/>
-            </w:pPr>
-            <w:r>
-              <w:t>23/03/22</w:t>
-            </w:r>
-          </w:p>
-        </w:tc>
-        <w:tc>
-          <w:p/>
-        </w:tc>
-      </w:tr>
-      <w:tr>
-        <w:tblPrEx>
-          <w:tblCellMar>
-            <w:top w:w="0" w:type="dxa"/>
-            <w:left w:w="108" w:type="dxa"/>
-            <w:bottom w:w="0" w:type="dxa"/>
-            <w:right w:w="108" w:type="dxa"/>
-          </w:tblCellMar>
-        </w:tblPrEx>
-        <w:tc>
-          <w:p>
-            <w:pPr>
-              <w:jc w:val="left"/>
-            </w:pPr>
-            <w:r>
-              <w:t>63</w:t>
-            </w:r>
-          </w:p>
-        </w:tc>
-        <w:tc>
-          <w:p>
-            <w:pPr>
-              <w:jc w:val="left"/>
-            </w:pPr>
-            <w:r>
-              <w:t>Определение содержания понятий. Решение простых логических задач.</w:t>
-            </w:r>
-          </w:p>
-        </w:tc>
-        <w:tc>
-          <w:p>
-            <w:pPr>
-              <w:jc w:val="center"/>
-            </w:pPr>
-            <w:r>
-              <w:t>3</w:t>
-            </w:r>
-          </w:p>
-        </w:tc>
-        <w:tc>
-          <w:p>
-            <w:pPr>
-              <w:jc w:val="center"/>
-            </w:pPr>
-            <w:r>
-              <w:t>2</w:t>
-            </w:r>
-          </w:p>
-        </w:tc>
-        <w:tc>
-          <w:p>
-            <w:pPr>
-              <w:jc w:val="center"/>
-            </w:pPr>
-            <w:r>
-              <w:t>1</w:t>
-            </w:r>
-          </w:p>
-        </w:tc>
-        <w:tc>
-          <w:p>
-            <w:pPr>
-              <w:jc w:val="center"/>
-            </w:pPr>
-            <w:r>
-              <w:t>24/03/22</w:t>
-            </w:r>
-          </w:p>
-        </w:tc>
-        <w:tc>
-          <w:p/>
-        </w:tc>
-      </w:tr>
-      <w:tr>
-        <w:tblPrEx>
-          <w:tblCellMar>
-            <w:top w:w="0" w:type="dxa"/>
-            <w:left w:w="108" w:type="dxa"/>
-            <w:bottom w:w="0" w:type="dxa"/>
-            <w:right w:w="108" w:type="dxa"/>
-          </w:tblCellMar>
-        </w:tblPrEx>
-        <w:tc>
-          <w:p>
-            <w:pPr>
-              <w:jc w:val="left"/>
-            </w:pPr>
-            <w:r>
-              <w:t>64</w:t>
-            </w:r>
-          </w:p>
-        </w:tc>
-        <w:tc>
-          <w:p>
-            <w:pPr>
-              <w:jc w:val="left"/>
-            </w:pPr>
-            <w:r>
-              <w:t>Суждение Решение сложных логических задач.</w:t>
-            </w:r>
-          </w:p>
-        </w:tc>
-        <w:tc>
-          <w:p>
-            <w:pPr>
-              <w:jc w:val="center"/>
-            </w:pPr>
-            <w:r>
-              <w:t>3</w:t>
-            </w:r>
-          </w:p>
-        </w:tc>
-        <w:tc>
-          <w:p>
-            <w:pPr>
-              <w:jc w:val="center"/>
-            </w:pPr>
-            <w:r>
-              <w:t>2</w:t>
-            </w:r>
-          </w:p>
-        </w:tc>
-        <w:tc>
-          <w:p>
-            <w:pPr>
-              <w:jc w:val="center"/>
-            </w:pPr>
-            <w:r>
-              <w:t>1</w:t>
-            </w:r>
-          </w:p>
-        </w:tc>
-        <w:tc>
-          <w:p>
-            <w:pPr>
-              <w:jc w:val="center"/>
-            </w:pPr>
-            <w:r>
-              <w:t>30/03/22</w:t>
-            </w:r>
-          </w:p>
-        </w:tc>
-        <w:tc>
-          <w:p/>
-        </w:tc>
-      </w:tr>
-      <w:tr>
-        <w:tblPrEx>
-          <w:tblCellMar>
-            <w:top w:w="0" w:type="dxa"/>
-            <w:left w:w="108" w:type="dxa"/>
-            <w:bottom w:w="0" w:type="dxa"/>
-            <w:right w:w="108" w:type="dxa"/>
-          </w:tblCellMar>
-        </w:tblPrEx>
-        <w:tc>
-          <w:p>
-            <w:pPr>
-              <w:jc w:val="left"/>
-            </w:pPr>
-            <w:r>
-              <w:t>65</w:t>
-            </w:r>
-          </w:p>
-        </w:tc>
-        <w:tc>
-          <w:p>
-            <w:pPr>
-              <w:jc w:val="left"/>
-            </w:pPr>
-            <w:r>
-              <w:t>Умозаключения.Выявление логических ошибок.</w:t>
-            </w:r>
-          </w:p>
-        </w:tc>
-        <w:tc>
-          <w:p>
-            <w:pPr>
-              <w:jc w:val="center"/>
-            </w:pPr>
-            <w:r>
-              <w:t>3</w:t>
-            </w:r>
-          </w:p>
-        </w:tc>
-        <w:tc>
-          <w:p>
-            <w:pPr>
-              <w:jc w:val="center"/>
-            </w:pPr>
-            <w:r>
-              <w:t>2</w:t>
-            </w:r>
-          </w:p>
-        </w:tc>
-        <w:tc>
-          <w:p>
-            <w:pPr>
-              <w:jc w:val="center"/>
-            </w:pPr>
-            <w:r>
-              <w:t>1</w:t>
-            </w:r>
-          </w:p>
-        </w:tc>
-        <w:tc>
-          <w:p>
-            <w:pPr>
-              <w:jc w:val="center"/>
-            </w:pPr>
-            <w:r>
-              <w:t>31/03/22</w:t>
-            </w:r>
-          </w:p>
-        </w:tc>
-        <w:tc>
-          <w:p/>
-        </w:tc>
-      </w:tr>
-      <w:tr>
-        <w:tblPrEx>
-          <w:tblCellMar>
-            <w:top w:w="0" w:type="dxa"/>
-            <w:left w:w="108" w:type="dxa"/>
-            <w:bottom w:w="0" w:type="dxa"/>
-            <w:right w:w="108" w:type="dxa"/>
-          </w:tblCellMar>
-        </w:tblPrEx>
-        <w:tc>
-          <w:p>
-            <w:pPr>
-              <w:jc w:val="left"/>
-            </w:pPr>
-            <w:r>
-              <w:t>66</w:t>
-            </w:r>
-          </w:p>
-        </w:tc>
-        <w:tc>
-          <w:p>
-            <w:pPr>
-              <w:jc w:val="left"/>
-            </w:pPr>
-            <w:r>
-              <w:t>Логические ошибки и борьба с ними. Вычленение. логики введения.</w:t>
-            </w:r>
-          </w:p>
-        </w:tc>
-        <w:tc>
-          <w:p>
-            <w:pPr>
-              <w:jc w:val="center"/>
-            </w:pPr>
-            <w:r>
-              <w:t>3</w:t>
-            </w:r>
-          </w:p>
-        </w:tc>
-        <w:tc>
-          <w:p>
-            <w:pPr>
-              <w:jc w:val="center"/>
-            </w:pPr>
-            <w:r>
-              <w:t>2</w:t>
-            </w:r>
-          </w:p>
-        </w:tc>
-        <w:tc>
-          <w:p>
-            <w:pPr>
-              <w:jc w:val="center"/>
-            </w:pPr>
-            <w:r>
-              <w:t>1</w:t>
-            </w:r>
-          </w:p>
-        </w:tc>
-        <w:tc>
-          <w:p>
-            <w:pPr>
-              <w:jc w:val="center"/>
-            </w:pPr>
-            <w:r>
-              <w:t>06/04/22</w:t>
-            </w:r>
-          </w:p>
-        </w:tc>
-        <w:tc>
-          <w:p/>
-        </w:tc>
-      </w:tr>
-      <w:tr>
-        <w:tblPrEx>
-          <w:tblCellMar>
-            <w:top w:w="0" w:type="dxa"/>
-            <w:left w:w="108" w:type="dxa"/>
-            <w:bottom w:w="0" w:type="dxa"/>
-            <w:right w:w="108" w:type="dxa"/>
-          </w:tblCellMar>
-        </w:tblPrEx>
-        <w:tc>
-          <w:p>
-            <w:pPr>
-              <w:jc w:val="left"/>
-            </w:pPr>
-            <w:r>
-              <w:t>67</w:t>
-            </w:r>
-          </w:p>
-        </w:tc>
-        <w:tc>
-          <w:p>
-            <w:pPr>
-              <w:jc w:val="left"/>
-            </w:pPr>
-            <w:r>
-              <w:t>Исследовательская работа - арена логических построений.</w:t>
-            </w:r>
-          </w:p>
-        </w:tc>
-        <w:tc>
-          <w:p>
-            <w:pPr>
-              <w:jc w:val="center"/>
-            </w:pPr>
-            <w:r>
-              <w:t>3</w:t>
-            </w:r>
-          </w:p>
-        </w:tc>
-        <w:tc>
-          <w:p>
-            <w:pPr>
-              <w:jc w:val="center"/>
-            </w:pPr>
-            <w:r>
-              <w:t>2</w:t>
-            </w:r>
-          </w:p>
-        </w:tc>
-        <w:tc>
-          <w:p>
-            <w:pPr>
-              <w:jc w:val="center"/>
-            </w:pPr>
-            <w:r>
-              <w:t>1</w:t>
-            </w:r>
-          </w:p>
-        </w:tc>
-        <w:tc>
-          <w:p>
-            <w:pPr>
-              <w:jc w:val="center"/>
-            </w:pPr>
-            <w:r>
-              <w:t>07/04/22</w:t>
-            </w:r>
-          </w:p>
-        </w:tc>
-        <w:tc>
-          <w:p/>
-        </w:tc>
-      </w:tr>
-      <w:tr>
-        <w:tblPrEx>
-          <w:tblCellMar>
-            <w:top w:w="0" w:type="dxa"/>
-            <w:left w:w="108" w:type="dxa"/>
-            <w:bottom w:w="0" w:type="dxa"/>
-            <w:right w:w="108" w:type="dxa"/>
-          </w:tblCellMar>
-        </w:tblPrEx>
-        <w:tc>
-          <w:p>
-            <w:pPr>
-              <w:jc w:val="left"/>
-            </w:pPr>
-            <w:r>
-              <w:t>68</w:t>
-            </w:r>
-          </w:p>
-        </w:tc>
-        <w:tc>
-          <w:p>
-            <w:pPr>
-              <w:jc w:val="left"/>
-            </w:pPr>
-            <w:r>
-              <w:t>Выезд на Воронью гору (Красносельский район)</w:t>
-            </w:r>
-          </w:p>
-        </w:tc>
-        <w:tc>
-          <w:p>
-            <w:pPr>
-              <w:jc w:val="center"/>
-            </w:pPr>
-            <w:r>
-              <w:t>8</w:t>
-            </w:r>
-          </w:p>
-        </w:tc>
-        <w:tc>
-          <w:p>
-            <w:pPr>
-              <w:jc w:val="center"/>
-            </w:pPr>
-            <w:r>
-              <w:t>0</w:t>
-            </w:r>
-          </w:p>
-        </w:tc>
-        <w:tc>
-          <w:p>
-            <w:pPr>
-              <w:jc w:val="center"/>
-            </w:pPr>
-            <w:r>
-              <w:t>8</w:t>
-            </w:r>
-          </w:p>
-        </w:tc>
-        <w:tc>
-          <w:p>
-            <w:pPr>
-              <w:jc w:val="center"/>
-            </w:pPr>
-            <w:r>
-              <w:t>10/04/22</w:t>
-            </w:r>
-          </w:p>
-        </w:tc>
-        <w:tc>
-          <w:p/>
-        </w:tc>
-      </w:tr>
-      <w:tr>
-        <w:tblPrEx>
-          <w:tblCellMar>
-            <w:top w:w="0" w:type="dxa"/>
-            <w:left w:w="108" w:type="dxa"/>
-            <w:bottom w:w="0" w:type="dxa"/>
-            <w:right w:w="108" w:type="dxa"/>
-          </w:tblCellMar>
-        </w:tblPrEx>
-        <w:tc>
-          <w:p>
-            <w:pPr>
-              <w:jc w:val="left"/>
-            </w:pPr>
-            <w:r>
-              <w:t>69</w:t>
-            </w:r>
-          </w:p>
-        </w:tc>
-        <w:tc>
-          <w:p>
-            <w:pPr>
-              <w:jc w:val="left"/>
-            </w:pPr>
-            <w:r>
-              <w:t>Карта материала. логики обсужения.</w:t>
-            </w:r>
-          </w:p>
-        </w:tc>
-        <w:tc>
-          <w:p>
-            <w:pPr>
-              <w:jc w:val="center"/>
-            </w:pPr>
-            <w:r>
-              <w:t>3</w:t>
-            </w:r>
-          </w:p>
-        </w:tc>
-        <w:tc>
-          <w:p>
-            <w:pPr>
-              <w:jc w:val="center"/>
-            </w:pPr>
-            <w:r>
-              <w:t>2</w:t>
-            </w:r>
-          </w:p>
-        </w:tc>
-        <w:tc>
-          <w:p>
-            <w:pPr>
-              <w:jc w:val="center"/>
-            </w:pPr>
-            <w:r>
-              <w:t>1</w:t>
-            </w:r>
-          </w:p>
-        </w:tc>
-        <w:tc>
-          <w:p>
-            <w:pPr>
-              <w:jc w:val="center"/>
-            </w:pPr>
-            <w:r>
-              <w:t>13/04/22</w:t>
-            </w:r>
-          </w:p>
-        </w:tc>
-        <w:tc>
-          <w:p/>
-        </w:tc>
-      </w:tr>
-      <w:tr>
-        <w:tblPrEx>
-          <w:tblCellMar>
-            <w:top w:w="0" w:type="dxa"/>
-            <w:left w:w="108" w:type="dxa"/>
-            <w:bottom w:w="0" w:type="dxa"/>
-            <w:right w:w="108" w:type="dxa"/>
-          </w:tblCellMar>
-        </w:tblPrEx>
-        <w:tc>
-          <w:p>
-            <w:pPr>
-              <w:jc w:val="left"/>
-            </w:pPr>
-            <w:r>
-              <w:t>70</w:t>
-            </w:r>
-          </w:p>
-        </w:tc>
-        <w:tc>
-          <w:p>
-            <w:pPr>
-              <w:jc w:val="left"/>
-            </w:pPr>
-            <w:r>
-              <w:t>Особенности биологии как науки. разбор научной работы с точки зрения логики.</w:t>
-            </w:r>
-          </w:p>
-        </w:tc>
-        <w:tc>
-          <w:p>
-            <w:pPr>
-              <w:jc w:val="center"/>
-            </w:pPr>
-            <w:r>
-              <w:t>3</w:t>
-            </w:r>
-          </w:p>
-        </w:tc>
-        <w:tc>
-          <w:p>
-            <w:pPr>
-              <w:jc w:val="center"/>
-            </w:pPr>
-            <w:r>
-              <w:t>2</w:t>
-            </w:r>
-          </w:p>
-        </w:tc>
-        <w:tc>
-          <w:p>
-            <w:pPr>
-              <w:jc w:val="center"/>
-            </w:pPr>
-            <w:r>
-              <w:t>1</w:t>
-            </w:r>
-          </w:p>
-        </w:tc>
-        <w:tc>
-          <w:p>
-            <w:pPr>
-              <w:jc w:val="center"/>
-            </w:pPr>
-            <w:r>
-              <w:t>14/04/22</w:t>
-            </w:r>
-          </w:p>
-        </w:tc>
-        <w:tc>
-          <w:p/>
-        </w:tc>
-      </w:tr>
-      <w:tr>
-        <w:tblPrEx>
-          <w:tblCellMar>
-            <w:top w:w="0" w:type="dxa"/>
-            <w:left w:w="108" w:type="dxa"/>
-            <w:bottom w:w="0" w:type="dxa"/>
-            <w:right w:w="108" w:type="dxa"/>
-          </w:tblCellMar>
-        </w:tblPrEx>
-        <w:tc>
-          <w:p>
-            <w:pPr>
-              <w:jc w:val="left"/>
-            </w:pPr>
-            <w:r>
-              <w:t>71</w:t>
-            </w:r>
-          </w:p>
-        </w:tc>
-        <w:tc>
-          <w:p>
-            <w:pPr>
-              <w:jc w:val="left"/>
-            </w:pPr>
-            <w:r>
-              <w:t>Профессиональная наука. Оценка классических и современных научных работ</w:t>
-            </w:r>
-          </w:p>
-        </w:tc>
-        <w:tc>
-          <w:p>
-            <w:pPr>
-              <w:jc w:val="center"/>
-            </w:pPr>
-            <w:r>
-              <w:t>3</w:t>
-            </w:r>
-          </w:p>
-        </w:tc>
-        <w:tc>
-          <w:p>
-            <w:pPr>
-              <w:jc w:val="center"/>
-            </w:pPr>
-            <w:r>
-              <w:t>2</w:t>
-            </w:r>
-          </w:p>
-        </w:tc>
-        <w:tc>
-          <w:p>
-            <w:pPr>
-              <w:jc w:val="center"/>
-            </w:pPr>
-            <w:r>
-              <w:t>1</w:t>
-            </w:r>
-          </w:p>
-        </w:tc>
-        <w:tc>
-          <w:p>
-            <w:pPr>
-              <w:jc w:val="center"/>
-            </w:pPr>
-            <w:r>
-              <w:t>20/04/22</w:t>
-            </w:r>
-          </w:p>
-        </w:tc>
-        <w:tc>
-          <w:p/>
-        </w:tc>
-      </w:tr>
-      <w:tr>
-        <w:tblPrEx>
-          <w:tblCellMar>
-            <w:top w:w="0" w:type="dxa"/>
-            <w:left w:w="108" w:type="dxa"/>
-            <w:bottom w:w="0" w:type="dxa"/>
-            <w:right w:w="108" w:type="dxa"/>
-          </w:tblCellMar>
-        </w:tblPrEx>
-        <w:tc>
-          <w:p>
-            <w:pPr>
-              <w:jc w:val="left"/>
-            </w:pPr>
-            <w:r>
-              <w:t>72</w:t>
-            </w:r>
-          </w:p>
-        </w:tc>
-        <w:tc>
-          <w:p>
-            <w:pPr>
-              <w:jc w:val="left"/>
-            </w:pPr>
-            <w:r>
-              <w:t>Научное сообщество. Составление заявки на грант</w:t>
-            </w:r>
-          </w:p>
-        </w:tc>
-        <w:tc>
-          <w:p>
-            <w:pPr>
-              <w:jc w:val="center"/>
-            </w:pPr>
-            <w:r>
-              <w:t>3</w:t>
-            </w:r>
-          </w:p>
-        </w:tc>
-        <w:tc>
-          <w:p>
-            <w:pPr>
-              <w:jc w:val="center"/>
-            </w:pPr>
-            <w:r>
-              <w:t>2</w:t>
-            </w:r>
-          </w:p>
-        </w:tc>
-        <w:tc>
-          <w:p>
-            <w:pPr>
-              <w:jc w:val="center"/>
-            </w:pPr>
-            <w:r>
-              <w:t>1</w:t>
-            </w:r>
-          </w:p>
-        </w:tc>
-        <w:tc>
-          <w:p>
-            <w:pPr>
-              <w:jc w:val="center"/>
-            </w:pPr>
-            <w:r>
-              <w:t>21/04/22</w:t>
-            </w:r>
-          </w:p>
-        </w:tc>
-        <w:tc>
-          <w:p/>
-        </w:tc>
-      </w:tr>
-      <w:tr>
-        <w:tblPrEx>
-          <w:tblCellMar>
-            <w:top w:w="0" w:type="dxa"/>
-            <w:left w:w="108" w:type="dxa"/>
-            <w:bottom w:w="0" w:type="dxa"/>
-            <w:right w:w="108" w:type="dxa"/>
-          </w:tblCellMar>
-        </w:tblPrEx>
-        <w:tc>
-          <w:p>
-            <w:pPr>
-              <w:jc w:val="left"/>
-            </w:pPr>
-            <w:r>
-              <w:t>73</w:t>
-            </w:r>
-          </w:p>
-        </w:tc>
-        <w:tc>
-          <w:p>
-            <w:pPr>
-              <w:jc w:val="left"/>
-            </w:pPr>
-            <w:r>
-              <w:t>Что такое человек? Поиск литературы по теме: что такое человек.</w:t>
-            </w:r>
-          </w:p>
-        </w:tc>
-        <w:tc>
-          <w:p>
-            <w:pPr>
-              <w:jc w:val="center"/>
-            </w:pPr>
-            <w:r>
-              <w:t>3</w:t>
-            </w:r>
-          </w:p>
-        </w:tc>
-        <w:tc>
-          <w:p>
-            <w:pPr>
-              <w:jc w:val="center"/>
-            </w:pPr>
-            <w:r>
-              <w:t>2</w:t>
-            </w:r>
-          </w:p>
-        </w:tc>
-        <w:tc>
-          <w:p>
-            <w:pPr>
-              <w:jc w:val="center"/>
-            </w:pPr>
-            <w:r>
-              <w:t>1</w:t>
-            </w:r>
-          </w:p>
-        </w:tc>
-        <w:tc>
-          <w:p>
-            <w:pPr>
-              <w:jc w:val="center"/>
-            </w:pPr>
-            <w:r>
-              <w:t>27/04/22</w:t>
-            </w:r>
-          </w:p>
-        </w:tc>
-        <w:tc>
-          <w:p/>
-        </w:tc>
-      </w:tr>
-      <w:tr>
-        <w:tblPrEx>
-          <w:tblCellMar>
-            <w:top w:w="0" w:type="dxa"/>
-            <w:left w:w="108" w:type="dxa"/>
-            <w:bottom w:w="0" w:type="dxa"/>
-            <w:right w:w="108" w:type="dxa"/>
-          </w:tblCellMar>
-        </w:tblPrEx>
-        <w:tc>
-          <w:p>
-            <w:pPr>
-              <w:jc w:val="left"/>
-            </w:pPr>
-            <w:r>
-              <w:t>74</w:t>
-            </w:r>
-          </w:p>
-        </w:tc>
-        <w:tc>
-          <w:p>
-            <w:pPr>
-              <w:jc w:val="left"/>
-            </w:pPr>
-            <w:r>
-              <w:t>Какими они были - наши предки? Анализ палеореконструкций предков человека.</w:t>
-            </w:r>
-          </w:p>
-        </w:tc>
-        <w:tc>
-          <w:p>
-            <w:pPr>
-              <w:jc w:val="center"/>
-            </w:pPr>
-            <w:r>
-              <w:t>3</w:t>
-            </w:r>
-          </w:p>
-        </w:tc>
-        <w:tc>
-          <w:p>
-            <w:pPr>
-              <w:jc w:val="center"/>
-            </w:pPr>
-            <w:r>
-              <w:t>2</w:t>
-            </w:r>
-          </w:p>
-        </w:tc>
-        <w:tc>
-          <w:p>
-            <w:pPr>
-              <w:jc w:val="center"/>
-            </w:pPr>
-            <w:r>
-              <w:t>1</w:t>
-            </w:r>
-          </w:p>
-        </w:tc>
-        <w:tc>
-          <w:p>
-            <w:pPr>
-              <w:jc w:val="center"/>
-            </w:pPr>
-            <w:r>
-              <w:t>28/04/22</w:t>
-            </w:r>
-          </w:p>
-        </w:tc>
-        <w:tc>
-          <w:p/>
-        </w:tc>
-      </w:tr>
-      <w:tr>
-        <w:tblPrEx>
-          <w:tblCellMar>
-            <w:top w:w="0" w:type="dxa"/>
-            <w:left w:w="108" w:type="dxa"/>
-            <w:bottom w:w="0" w:type="dxa"/>
-            <w:right w:w="108" w:type="dxa"/>
-          </w:tblCellMar>
-        </w:tblPrEx>
-        <w:tc>
-          <w:p>
-            <w:pPr>
-              <w:jc w:val="left"/>
-            </w:pPr>
-            <w:r>
-              <w:t>75</w:t>
-            </w:r>
-          </w:p>
-        </w:tc>
-        <w:tc>
-          <w:p>
-            <w:pPr>
-              <w:jc w:val="left"/>
-            </w:pPr>
-            <w:r>
-              <w:t>Эволюция ближайших предков человека. Поиск литературы по теме: ближайшие предки человека.</w:t>
-            </w:r>
-          </w:p>
-        </w:tc>
-        <w:tc>
-          <w:p>
-            <w:pPr>
-              <w:jc w:val="center"/>
-            </w:pPr>
-            <w:r>
-              <w:t>3</w:t>
-            </w:r>
-          </w:p>
-        </w:tc>
-        <w:tc>
-          <w:p>
-            <w:pPr>
-              <w:jc w:val="center"/>
-            </w:pPr>
-            <w:r>
-              <w:t>2</w:t>
-            </w:r>
-          </w:p>
-        </w:tc>
-        <w:tc>
-          <w:p>
-            <w:pPr>
-              <w:jc w:val="center"/>
-            </w:pPr>
-            <w:r>
-              <w:t>1</w:t>
-            </w:r>
-          </w:p>
-        </w:tc>
-        <w:tc>
-          <w:p>
-            <w:pPr>
-              <w:jc w:val="center"/>
-            </w:pPr>
-            <w:r>
-              <w:t>04/05/22</w:t>
-            </w:r>
-          </w:p>
-        </w:tc>
-        <w:tc>
-          <w:p/>
-        </w:tc>
-      </w:tr>
-      <w:tr>
-        <w:tblPrEx>
-          <w:tblCellMar>
-            <w:top w:w="0" w:type="dxa"/>
-            <w:left w:w="108" w:type="dxa"/>
-            <w:bottom w:w="0" w:type="dxa"/>
-            <w:right w:w="108" w:type="dxa"/>
-          </w:tblCellMar>
-        </w:tblPrEx>
-        <w:tc>
-          <w:p>
-            <w:pPr>
-              <w:jc w:val="left"/>
-            </w:pPr>
-            <w:r>
-              <w:t>76</w:t>
-            </w:r>
-          </w:p>
-        </w:tc>
-        <w:tc>
-          <w:p>
-            <w:pPr>
-              <w:jc w:val="left"/>
-            </w:pPr>
-            <w:r>
-              <w:t>Поведенческие программы у человека Разбор известных жизненных ситуаций.</w:t>
-            </w:r>
-          </w:p>
-        </w:tc>
-        <w:tc>
-          <w:p>
-            <w:pPr>
-              <w:jc w:val="center"/>
-            </w:pPr>
-            <w:r>
-              <w:t>3</w:t>
-            </w:r>
-          </w:p>
-        </w:tc>
-        <w:tc>
-          <w:p>
-            <w:pPr>
-              <w:jc w:val="center"/>
-            </w:pPr>
-            <w:r>
-              <w:t>2</w:t>
-            </w:r>
-          </w:p>
-        </w:tc>
-        <w:tc>
-          <w:p>
-            <w:pPr>
-              <w:jc w:val="center"/>
-            </w:pPr>
-            <w:r>
-              <w:t>1</w:t>
-            </w:r>
-          </w:p>
-        </w:tc>
-        <w:tc>
-          <w:p>
-            <w:pPr>
-              <w:jc w:val="center"/>
-            </w:pPr>
-            <w:r>
-              <w:t>05/05/22</w:t>
-            </w:r>
-          </w:p>
-        </w:tc>
-        <w:tc>
-          <w:p/>
-        </w:tc>
-      </w:tr>
-      <w:tr>
-        <w:tblPrEx>
-          <w:tblCellMar>
-            <w:top w:w="0" w:type="dxa"/>
-            <w:left w:w="108" w:type="dxa"/>
-            <w:bottom w:w="0" w:type="dxa"/>
-            <w:right w:w="108" w:type="dxa"/>
-          </w:tblCellMar>
-        </w:tblPrEx>
-        <w:tc>
-          <w:p>
-            <w:pPr>
-              <w:jc w:val="left"/>
-            </w:pPr>
-            <w:r>
-              <w:t>77</w:t>
-            </w:r>
-          </w:p>
-        </w:tc>
-        <w:tc>
-          <w:p>
-            <w:pPr>
-              <w:jc w:val="left"/>
-            </w:pPr>
-            <w:r>
-              <w:t>Агрессия. Разбор агрессивного поведения</w:t>
-            </w:r>
-          </w:p>
-        </w:tc>
-        <w:tc>
-          <w:p>
-            <w:pPr>
-              <w:jc w:val="center"/>
-            </w:pPr>
-            <w:r>
-              <w:t>3</w:t>
-            </w:r>
-          </w:p>
-        </w:tc>
-        <w:tc>
-          <w:p>
-            <w:pPr>
-              <w:jc w:val="center"/>
-            </w:pPr>
-            <w:r>
-              <w:t>2</w:t>
-            </w:r>
-          </w:p>
-        </w:tc>
-        <w:tc>
-          <w:p>
-            <w:pPr>
-              <w:jc w:val="center"/>
-            </w:pPr>
-            <w:r>
-              <w:t>1</w:t>
-            </w:r>
-          </w:p>
-        </w:tc>
-        <w:tc>
-          <w:p>
-            <w:pPr>
-              <w:jc w:val="center"/>
-            </w:pPr>
-            <w:r>
-              <w:t>11/05/22</w:t>
-            </w:r>
-          </w:p>
-        </w:tc>
-        <w:tc>
-          <w:p/>
-        </w:tc>
-      </w:tr>
-      <w:tr>
-        <w:tblPrEx>
-          <w:tblCellMar>
-            <w:top w:w="0" w:type="dxa"/>
-            <w:left w:w="108" w:type="dxa"/>
-            <w:bottom w:w="0" w:type="dxa"/>
-            <w:right w:w="108" w:type="dxa"/>
-          </w:tblCellMar>
-        </w:tblPrEx>
-        <w:tc>
-          <w:p>
-            <w:pPr>
-              <w:jc w:val="left"/>
-            </w:pPr>
-            <w:r>
-              <w:t>78</w:t>
-            </w:r>
-          </w:p>
-        </w:tc>
-        <w:tc>
-          <w:p>
-            <w:pPr>
-              <w:jc w:val="left"/>
-            </w:pPr>
-            <w:r>
-              <w:t>Мужчина и женщина. Поиск литературы по теме Мужчина и женщина</w:t>
-            </w:r>
-          </w:p>
-        </w:tc>
-        <w:tc>
-          <w:p>
-            <w:pPr>
-              <w:jc w:val="center"/>
-            </w:pPr>
-            <w:r>
-              <w:t>3</w:t>
-            </w:r>
-          </w:p>
-        </w:tc>
-        <w:tc>
-          <w:p>
-            <w:pPr>
-              <w:jc w:val="center"/>
-            </w:pPr>
-            <w:r>
-              <w:t>2</w:t>
-            </w:r>
-          </w:p>
-        </w:tc>
-        <w:tc>
-          <w:p>
-            <w:pPr>
-              <w:jc w:val="center"/>
-            </w:pPr>
-            <w:r>
-              <w:t>1</w:t>
-            </w:r>
-          </w:p>
-        </w:tc>
-        <w:tc>
-          <w:p>
-            <w:pPr>
-              <w:jc w:val="center"/>
-            </w:pPr>
-            <w:r>
-              <w:t>12/05/22</w:t>
-            </w:r>
-          </w:p>
-        </w:tc>
-        <w:tc>
-          <w:p/>
-        </w:tc>
-      </w:tr>
-      <w:tr>
-        <w:tblPrEx>
-          <w:tblCellMar>
-            <w:top w:w="0" w:type="dxa"/>
-            <w:left w:w="108" w:type="dxa"/>
-            <w:bottom w:w="0" w:type="dxa"/>
-            <w:right w:w="108" w:type="dxa"/>
-          </w:tblCellMar>
-        </w:tblPrEx>
-        <w:tc>
-          <w:p>
-            <w:pPr>
-              <w:jc w:val="left"/>
-            </w:pPr>
-            <w:r>
-              <w:t>79</w:t>
-            </w:r>
-          </w:p>
-        </w:tc>
-        <w:tc>
-          <w:p>
-            <w:pPr>
-              <w:jc w:val="left"/>
-            </w:pPr>
-            <w:r>
-              <w:t>Выезд в заказник «Юнтоловский» (Приморский район)</w:t>
-            </w:r>
-          </w:p>
-        </w:tc>
-        <w:tc>
-          <w:p>
-            <w:pPr>
-              <w:jc w:val="center"/>
-            </w:pPr>
-            <w:r>
-              <w:t>8</w:t>
-            </w:r>
-          </w:p>
-        </w:tc>
-        <w:tc>
-          <w:p>
-            <w:pPr>
-              <w:jc w:val="center"/>
-            </w:pPr>
-            <w:r>
-              <w:t>0</w:t>
-            </w:r>
-          </w:p>
-        </w:tc>
-        <w:tc>
-          <w:p>
-            <w:pPr>
-              <w:jc w:val="center"/>
-            </w:pPr>
-            <w:r>
-              <w:t>8</w:t>
-            </w:r>
-          </w:p>
-        </w:tc>
-        <w:tc>
-          <w:p>
-            <w:pPr>
-              <w:jc w:val="center"/>
-            </w:pPr>
-            <w:r>
-              <w:t>15/05/22</w:t>
-            </w:r>
-          </w:p>
-        </w:tc>
-        <w:tc>
-          <w:p/>
-        </w:tc>
-      </w:tr>
-      <w:tr>
-        <w:tblPrEx>
-          <w:tblCellMar>
-            <w:top w:w="0" w:type="dxa"/>
-            <w:left w:w="108" w:type="dxa"/>
-            <w:bottom w:w="0" w:type="dxa"/>
-            <w:right w:w="108" w:type="dxa"/>
-          </w:tblCellMar>
-        </w:tblPrEx>
-        <w:tc>
-          <w:p>
-            <w:pPr>
-              <w:jc w:val="left"/>
-            </w:pPr>
-            <w:r>
-              <w:t>80</w:t>
-            </w:r>
-          </w:p>
-        </w:tc>
-        <w:tc>
-          <w:p>
-            <w:pPr>
-              <w:jc w:val="left"/>
-            </w:pPr>
-            <w:r>
-              <w:t>Жизнь в обществе и биология культуры. Анализ мимов.</w:t>
-            </w:r>
-          </w:p>
-        </w:tc>
-        <w:tc>
-          <w:p>
-            <w:pPr>
-              <w:jc w:val="center"/>
-            </w:pPr>
-            <w:r>
-              <w:t>3</w:t>
-            </w:r>
-          </w:p>
-        </w:tc>
-        <w:tc>
-          <w:p>
-            <w:pPr>
-              <w:jc w:val="center"/>
-            </w:pPr>
-            <w:r>
-              <w:t>2</w:t>
-            </w:r>
-          </w:p>
-        </w:tc>
-        <w:tc>
-          <w:p>
-            <w:pPr>
-              <w:jc w:val="center"/>
-            </w:pPr>
-            <w:r>
-              <w:t>1</w:t>
-            </w:r>
-          </w:p>
-        </w:tc>
-        <w:tc>
-          <w:p>
-            <w:pPr>
-              <w:jc w:val="center"/>
-            </w:pPr>
-            <w:r>
-              <w:t>18/05/22</w:t>
-            </w:r>
-          </w:p>
-        </w:tc>
-        <w:tc>
-          <w:p/>
-        </w:tc>
-      </w:tr>
-      <w:tr>
-        <w:tblPrEx>
-          <w:tblCellMar>
-            <w:top w:w="0" w:type="dxa"/>
-            <w:left w:w="108" w:type="dxa"/>
-            <w:bottom w:w="0" w:type="dxa"/>
-            <w:right w:w="108" w:type="dxa"/>
-          </w:tblCellMar>
-        </w:tblPrEx>
-        <w:tc>
-          <w:p>
-            <w:pPr>
-              <w:jc w:val="left"/>
-            </w:pPr>
-            <w:r>
-              <w:t>81</w:t>
-            </w:r>
-          </w:p>
-        </w:tc>
-        <w:tc>
-          <w:p>
-            <w:pPr>
-              <w:jc w:val="left"/>
-            </w:pPr>
-            <w:r>
-              <w:t>Итоговое занятие №2. Cеминар.</w:t>
-            </w:r>
-          </w:p>
-        </w:tc>
-        <w:tc>
-          <w:p>
-            <w:pPr>
-              <w:jc w:val="center"/>
-            </w:pPr>
-            <w:r>
-              <w:t>3</w:t>
-            </w:r>
-          </w:p>
-        </w:tc>
-        <w:tc>
-          <w:p>
-            <w:pPr>
-              <w:jc w:val="center"/>
-            </w:pPr>
-            <w:r>
-              <w:t>2</w:t>
-            </w:r>
-          </w:p>
-        </w:tc>
-        <w:tc>
-          <w:p>
-            <w:pPr>
-              <w:jc w:val="center"/>
-            </w:pPr>
-            <w:r>
-              <w:t>1</w:t>
-            </w:r>
-          </w:p>
-        </w:tc>
-        <w:tc>
-          <w:p>
-            <w:pPr>
-              <w:jc w:val="center"/>
-            </w:pPr>
-            <w:r>
-              <w:t>19/05/22</w:t>
+              <w:t>21/05/22</w:t>
             </w:r>
           </w:p>
         </w:tc>
@@ -6280,7 +6285,7 @@
               <w:jc w:val="center"/>
             </w:pPr>
             <w:r>
-              <w:t>Орнитологическая экскурсия в Приморском парке победы</w:t>
+              <w:t>Практическая работа: Орнитологическая экскурсия в Приморском парке победы</w:t>
             </w:r>
           </w:p>
         </w:tc>
@@ -6380,7 +6385,7 @@
               <w:jc w:val="center"/>
             </w:pPr>
             <w:r>
-              <w:t>Орнитологическая экскурсия в парке “Сергиевка” (Петродворцовый район)</w:t>
+              <w:t>Практическая работа: Орнитологическая экскурсия в парке “Сергиевка” (Петродворцовый район)</w:t>
             </w:r>
           </w:p>
         </w:tc>
@@ -6480,7 +6485,7 @@
               <w:jc w:val="center"/>
             </w:pPr>
             <w:r>
-              <w:t>Палеонтологическая экскурсия на каньон ст. Можайская (Красносельскй район)</w:t>
+              <w:t>Практическая работа: Палеонтологическая экскурсия на каньон ст. Можайская (Красносельскй район)</w:t>
             </w:r>
           </w:p>
         </w:tc>
@@ -6580,7 +6585,7 @@
               <w:jc w:val="center"/>
             </w:pPr>
             <w:r>
-              <w:t>Териологические наблюдения в Тарховке (Курортный район)</w:t>
+              <w:t>Практическая работа: Териологические наблюдения в Тарховке (Курортный район)</w:t>
             </w:r>
           </w:p>
         </w:tc>
@@ -6680,7 +6685,7 @@
               <w:jc w:val="center"/>
             </w:pPr>
             <w:r>
-              <w:t>Выезд на побережье Финского залива (Петродворцовый район)</w:t>
+              <w:t>Практическая работа: гидробиологические объекты.Выезд на побережье Финского залива (Петродворцовый район)</w:t>
             </w:r>
           </w:p>
         </w:tc>
@@ -6780,7 +6785,7 @@
               <w:jc w:val="center"/>
             </w:pPr>
             <w:r>
-              <w:t>Выезд на побкрежье Финского залива (Курортный район)</w:t>
+              <w:t>Практическая работа: гидробиокомплексы побережья Балтийского моря.Выезд на побкрежье Финского залива (Курортный район)</w:t>
             </w:r>
           </w:p>
         </w:tc>
@@ -6880,7 +6885,7 @@
               <w:jc w:val="center"/>
             </w:pPr>
             <w:r>
-              <w:t>Выезд: Памятник природы «Комаровский берег»</w:t>
+              <w:t>Практическая работа: Памятник природы «Комаровский берег»</w:t>
             </w:r>
           </w:p>
         </w:tc>
@@ -6980,7 +6985,7 @@
               <w:jc w:val="center"/>
             </w:pPr>
             <w:r>
-              <w:t>Выезд на Воронью гору (Красносельский район)</w:t>
+              <w:t>Практическая работа: Выезд на Воронью гору (Красносельский район)</w:t>
             </w:r>
           </w:p>
         </w:tc>
@@ -7080,7 +7085,7 @@
               <w:jc w:val="center"/>
             </w:pPr>
             <w:r>
-              <w:t>Выезд в заказник «Юнтоловский» (Приморский район)</w:t>
+              <w:t>Практическая работа: Выезд в заказник «Юнтоловский» (Приморский район)</w:t>
             </w:r>
           </w:p>
         </w:tc>
@@ -7255,7 +7260,7 @@
     <w:lsdException w:unhideWhenUsed="0" w:uiPriority="0" w:semiHidden="0" w:name="Block Text"/>
     <w:lsdException w:unhideWhenUsed="0" w:uiPriority="0" w:semiHidden="0" w:name="Hyperlink"/>
     <w:lsdException w:unhideWhenUsed="0" w:uiPriority="0" w:semiHidden="0" w:name="FollowedHyperlink"/>
-    <w:lsdException w:unhideWhenUsed="0" w:uiPriority="0" w:semiHidden="0" w:name="Strong"/>
+    <w:lsdException w:qFormat="1" w:unhideWhenUsed="0" w:uiPriority="0" w:semiHidden="0" w:name="Strong"/>
     <w:lsdException w:qFormat="1" w:unhideWhenUsed="0" w:uiPriority="0" w:semiHidden="0" w:name="Emphasis"/>
     <w:lsdException w:unhideWhenUsed="0" w:uiPriority="0" w:semiHidden="0" w:name="Document Map"/>
     <w:lsdException w:unhideWhenUsed="0" w:uiPriority="0" w:semiHidden="0" w:name="Plain Text"/>
@@ -7271,7 +7276,7 @@
     <w:lsdException w:unhideWhenUsed="0" w:uiPriority="0" w:semiHidden="0" w:name="HTML Sample"/>
     <w:lsdException w:unhideWhenUsed="0" w:uiPriority="0" w:semiHidden="0" w:name="HTML Typewriter"/>
     <w:lsdException w:unhideWhenUsed="0" w:uiPriority="0" w:semiHidden="0" w:name="HTML Variable"/>
-    <w:lsdException w:qFormat="1" w:unhideWhenUsed="0" w:uiPriority="0" w:name="Normal Table"/>
+    <w:lsdException w:unhideWhenUsed="0" w:uiPriority="0" w:name="Normal Table"/>
     <w:lsdException w:unhideWhenUsed="0" w:uiPriority="0" w:semiHidden="0" w:name="annotation subject"/>
     <w:lsdException w:unhideWhenUsed="0" w:uiPriority="0" w:semiHidden="0" w:name="Table Simple 1"/>
     <w:lsdException w:unhideWhenUsed="0" w:uiPriority="0" w:semiHidden="0" w:name="Table Simple 2"/>
@@ -7318,6 +7323,104 @@
     <w:lsdException w:unhideWhenUsed="0" w:uiPriority="0" w:semiHidden="0" w:name="Balloon Text"/>
     <w:lsdException w:unhideWhenUsed="0" w:uiPriority="0" w:semiHidden="0" w:name="Table Grid"/>
     <w:lsdException w:unhideWhenUsed="0" w:uiPriority="0" w:semiHidden="0" w:name="Table Theme"/>
+    <w:lsdException w:unhideWhenUsed="0" w:uiPriority="60" w:semiHidden="0" w:name="Light Shading"/>
+    <w:lsdException w:unhideWhenUsed="0" w:uiPriority="61" w:semiHidden="0" w:name="Light List"/>
+    <w:lsdException w:unhideWhenUsed="0" w:uiPriority="62" w:semiHidden="0" w:name="Light Grid"/>
+    <w:lsdException w:unhideWhenUsed="0" w:uiPriority="63" w:semiHidden="0" w:name="Medium Shading 1"/>
+    <w:lsdException w:unhideWhenUsed="0" w:uiPriority="64" w:semiHidden="0" w:name="Medium Shading 2"/>
+    <w:lsdException w:unhideWhenUsed="0" w:uiPriority="65" w:semiHidden="0" w:name="Medium List 1"/>
+    <w:lsdException w:unhideWhenUsed="0" w:uiPriority="66" w:semiHidden="0" w:name="Medium List 2"/>
+    <w:lsdException w:unhideWhenUsed="0" w:uiPriority="67" w:semiHidden="0" w:name="Medium Grid 1"/>
+    <w:lsdException w:unhideWhenUsed="0" w:uiPriority="68" w:semiHidden="0" w:name="Medium Grid 2"/>
+    <w:lsdException w:unhideWhenUsed="0" w:uiPriority="69" w:semiHidden="0" w:name="Medium Grid 3"/>
+    <w:lsdException w:unhideWhenUsed="0" w:uiPriority="70" w:semiHidden="0" w:name="Dark List"/>
+    <w:lsdException w:unhideWhenUsed="0" w:uiPriority="71" w:semiHidden="0" w:name="Colorful Shading"/>
+    <w:lsdException w:unhideWhenUsed="0" w:uiPriority="72" w:semiHidden="0" w:name="Colorful List"/>
+    <w:lsdException w:unhideWhenUsed="0" w:uiPriority="73" w:semiHidden="0" w:name="Colorful Grid"/>
+    <w:lsdException w:unhideWhenUsed="0" w:uiPriority="60" w:semiHidden="0" w:name="Light Shading Accent 1"/>
+    <w:lsdException w:unhideWhenUsed="0" w:uiPriority="61" w:semiHidden="0" w:name="Light List Accent 1"/>
+    <w:lsdException w:unhideWhenUsed="0" w:uiPriority="62" w:semiHidden="0" w:name="Light Grid Accent 1"/>
+    <w:lsdException w:unhideWhenUsed="0" w:uiPriority="63" w:semiHidden="0" w:name="Medium Shading 1 Accent 1"/>
+    <w:lsdException w:unhideWhenUsed="0" w:uiPriority="64" w:semiHidden="0" w:name="Medium Shading 2 Accent 1"/>
+    <w:lsdException w:unhideWhenUsed="0" w:uiPriority="65" w:semiHidden="0" w:name="Medium List 1 Accent 1"/>
+    <w:lsdException w:unhideWhenUsed="0" w:uiPriority="66" w:semiHidden="0" w:name="Medium List 2 Accent 1"/>
+    <w:lsdException w:unhideWhenUsed="0" w:uiPriority="67" w:semiHidden="0" w:name="Medium Grid 1 Accent 1"/>
+    <w:lsdException w:unhideWhenUsed="0" w:uiPriority="68" w:semiHidden="0" w:name="Medium Grid 2 Accent 1"/>
+    <w:lsdException w:unhideWhenUsed="0" w:uiPriority="69" w:semiHidden="0" w:name="Medium Grid 3 Accent 1"/>
+    <w:lsdException w:unhideWhenUsed="0" w:uiPriority="70" w:semiHidden="0" w:name="Dark List Accent 1"/>
+    <w:lsdException w:unhideWhenUsed="0" w:uiPriority="71" w:semiHidden="0" w:name="Colorful Shading Accent 1"/>
+    <w:lsdException w:unhideWhenUsed="0" w:uiPriority="72" w:semiHidden="0" w:name="Colorful List Accent 1"/>
+    <w:lsdException w:unhideWhenUsed="0" w:uiPriority="73" w:semiHidden="0" w:name="Colorful Grid Accent 1"/>
+    <w:lsdException w:unhideWhenUsed="0" w:uiPriority="60" w:semiHidden="0" w:name="Light Shading Accent 2"/>
+    <w:lsdException w:unhideWhenUsed="0" w:uiPriority="61" w:semiHidden="0" w:name="Light List Accent 2"/>
+    <w:lsdException w:unhideWhenUsed="0" w:uiPriority="62" w:semiHidden="0" w:name="Light Grid Accent 2"/>
+    <w:lsdException w:unhideWhenUsed="0" w:uiPriority="63" w:semiHidden="0" w:name="Medium Shading 1 Accent 2"/>
+    <w:lsdException w:unhideWhenUsed="0" w:uiPriority="64" w:semiHidden="0" w:name="Medium Shading 2 Accent 2"/>
+    <w:lsdException w:unhideWhenUsed="0" w:uiPriority="65" w:semiHidden="0" w:name="Medium List 1 Accent 2"/>
+    <w:lsdException w:unhideWhenUsed="0" w:uiPriority="66" w:semiHidden="0" w:name="Medium List 2 Accent 2"/>
+    <w:lsdException w:unhideWhenUsed="0" w:uiPriority="67" w:semiHidden="0" w:name="Medium Grid 1 Accent 2"/>
+    <w:lsdException w:unhideWhenUsed="0" w:uiPriority="68" w:semiHidden="0" w:name="Medium Grid 2 Accent 2"/>
+    <w:lsdException w:unhideWhenUsed="0" w:uiPriority="69" w:semiHidden="0" w:name="Medium Grid 3 Accent 2"/>
+    <w:lsdException w:unhideWhenUsed="0" w:uiPriority="70" w:semiHidden="0" w:name="Dark List Accent 2"/>
+    <w:lsdException w:unhideWhenUsed="0" w:uiPriority="71" w:semiHidden="0" w:name="Colorful Shading Accent 2"/>
+    <w:lsdException w:unhideWhenUsed="0" w:uiPriority="72" w:semiHidden="0" w:name="Colorful List Accent 2"/>
+    <w:lsdException w:unhideWhenUsed="0" w:uiPriority="73" w:semiHidden="0" w:name="Colorful Grid Accent 2"/>
+    <w:lsdException w:unhideWhenUsed="0" w:uiPriority="60" w:semiHidden="0" w:name="Light Shading Accent 3"/>
+    <w:lsdException w:unhideWhenUsed="0" w:uiPriority="61" w:semiHidden="0" w:name="Light List Accent 3"/>
+    <w:lsdException w:unhideWhenUsed="0" w:uiPriority="62" w:semiHidden="0" w:name="Light Grid Accent 3"/>
+    <w:lsdException w:unhideWhenUsed="0" w:uiPriority="63" w:semiHidden="0" w:name="Medium Shading 1 Accent 3"/>
+    <w:lsdException w:unhideWhenUsed="0" w:uiPriority="64" w:semiHidden="0" w:name="Medium Shading 2 Accent 3"/>
+    <w:lsdException w:unhideWhenUsed="0" w:uiPriority="65" w:semiHidden="0" w:name="Medium List 1 Accent 3"/>
+    <w:lsdException w:unhideWhenUsed="0" w:uiPriority="66" w:semiHidden="0" w:name="Medium List 2 Accent 3"/>
+    <w:lsdException w:unhideWhenUsed="0" w:uiPriority="67" w:semiHidden="0" w:name="Medium Grid 1 Accent 3"/>
+    <w:lsdException w:unhideWhenUsed="0" w:uiPriority="68" w:semiHidden="0" w:name="Medium Grid 2 Accent 3"/>
+    <w:lsdException w:unhideWhenUsed="0" w:uiPriority="69" w:semiHidden="0" w:name="Medium Grid 3 Accent 3"/>
+    <w:lsdException w:unhideWhenUsed="0" w:uiPriority="70" w:semiHidden="0" w:name="Dark List Accent 3"/>
+    <w:lsdException w:unhideWhenUsed="0" w:uiPriority="71" w:semiHidden="0" w:name="Colorful Shading Accent 3"/>
+    <w:lsdException w:unhideWhenUsed="0" w:uiPriority="72" w:semiHidden="0" w:name="Colorful List Accent 3"/>
+    <w:lsdException w:unhideWhenUsed="0" w:uiPriority="73" w:semiHidden="0" w:name="Colorful Grid Accent 3"/>
+    <w:lsdException w:unhideWhenUsed="0" w:uiPriority="60" w:semiHidden="0" w:name="Light Shading Accent 4"/>
+    <w:lsdException w:unhideWhenUsed="0" w:uiPriority="61" w:semiHidden="0" w:name="Light List Accent 4"/>
+    <w:lsdException w:unhideWhenUsed="0" w:uiPriority="62" w:semiHidden="0" w:name="Light Grid Accent 4"/>
+    <w:lsdException w:unhideWhenUsed="0" w:uiPriority="63" w:semiHidden="0" w:name="Medium Shading 1 Accent 4"/>
+    <w:lsdException w:unhideWhenUsed="0" w:uiPriority="64" w:semiHidden="0" w:name="Medium Shading 2 Accent 4"/>
+    <w:lsdException w:unhideWhenUsed="0" w:uiPriority="65" w:semiHidden="0" w:name="Medium List 1 Accent 4"/>
+    <w:lsdException w:unhideWhenUsed="0" w:uiPriority="66" w:semiHidden="0" w:name="Medium List 2 Accent 4"/>
+    <w:lsdException w:unhideWhenUsed="0" w:uiPriority="67" w:semiHidden="0" w:name="Medium Grid 1 Accent 4"/>
+    <w:lsdException w:unhideWhenUsed="0" w:uiPriority="68" w:semiHidden="0" w:name="Medium Grid 2 Accent 4"/>
+    <w:lsdException w:unhideWhenUsed="0" w:uiPriority="69" w:semiHidden="0" w:name="Medium Grid 3 Accent 4"/>
+    <w:lsdException w:unhideWhenUsed="0" w:uiPriority="70" w:semiHidden="0" w:name="Dark List Accent 4"/>
+    <w:lsdException w:unhideWhenUsed="0" w:uiPriority="71" w:semiHidden="0" w:name="Colorful Shading Accent 4"/>
+    <w:lsdException w:unhideWhenUsed="0" w:uiPriority="72" w:semiHidden="0" w:name="Colorful List Accent 4"/>
+    <w:lsdException w:unhideWhenUsed="0" w:uiPriority="73" w:semiHidden="0" w:name="Colorful Grid Accent 4"/>
+    <w:lsdException w:unhideWhenUsed="0" w:uiPriority="60" w:semiHidden="0" w:name="Light Shading Accent 5"/>
+    <w:lsdException w:unhideWhenUsed="0" w:uiPriority="61" w:semiHidden="0" w:name="Light List Accent 5"/>
+    <w:lsdException w:unhideWhenUsed="0" w:uiPriority="62" w:semiHidden="0" w:name="Light Grid Accent 5"/>
+    <w:lsdException w:unhideWhenUsed="0" w:uiPriority="63" w:semiHidden="0" w:name="Medium Shading 1 Accent 5"/>
+    <w:lsdException w:unhideWhenUsed="0" w:uiPriority="64" w:semiHidden="0" w:name="Medium Shading 2 Accent 5"/>
+    <w:lsdException w:unhideWhenUsed="0" w:uiPriority="65" w:semiHidden="0" w:name="Medium List 1 Accent 5"/>
+    <w:lsdException w:unhideWhenUsed="0" w:uiPriority="66" w:semiHidden="0" w:name="Medium List 2 Accent 5"/>
+    <w:lsdException w:unhideWhenUsed="0" w:uiPriority="67" w:semiHidden="0" w:name="Medium Grid 1 Accent 5"/>
+    <w:lsdException w:unhideWhenUsed="0" w:uiPriority="68" w:semiHidden="0" w:name="Medium Grid 2 Accent 5"/>
+    <w:lsdException w:unhideWhenUsed="0" w:uiPriority="69" w:semiHidden="0" w:name="Medium Grid 3 Accent 5"/>
+    <w:lsdException w:unhideWhenUsed="0" w:uiPriority="70" w:semiHidden="0" w:name="Dark List Accent 5"/>
+    <w:lsdException w:unhideWhenUsed="0" w:uiPriority="71" w:semiHidden="0" w:name="Colorful Shading Accent 5"/>
+    <w:lsdException w:unhideWhenUsed="0" w:uiPriority="72" w:semiHidden="0" w:name="Colorful List Accent 5"/>
+    <w:lsdException w:unhideWhenUsed="0" w:uiPriority="73" w:semiHidden="0" w:name="Colorful Grid Accent 5"/>
+    <w:lsdException w:unhideWhenUsed="0" w:uiPriority="60" w:semiHidden="0" w:name="Light Shading Accent 6"/>
+    <w:lsdException w:unhideWhenUsed="0" w:uiPriority="61" w:semiHidden="0" w:name="Light List Accent 6"/>
+    <w:lsdException w:unhideWhenUsed="0" w:uiPriority="62" w:semiHidden="0" w:name="Light Grid Accent 6"/>
+    <w:lsdException w:unhideWhenUsed="0" w:uiPriority="63" w:semiHidden="0" w:name="Medium Shading 1 Accent 6"/>
+    <w:lsdException w:unhideWhenUsed="0" w:uiPriority="64" w:semiHidden="0" w:name="Medium Shading 2 Accent 6"/>
+    <w:lsdException w:unhideWhenUsed="0" w:uiPriority="65" w:semiHidden="0" w:name="Medium List 1 Accent 6"/>
+    <w:lsdException w:unhideWhenUsed="0" w:uiPriority="66" w:semiHidden="0" w:name="Medium List 2 Accent 6"/>
+    <w:lsdException w:unhideWhenUsed="0" w:uiPriority="67" w:semiHidden="0" w:name="Medium Grid 1 Accent 6"/>
+    <w:lsdException w:unhideWhenUsed="0" w:uiPriority="68" w:semiHidden="0" w:name="Medium Grid 2 Accent 6"/>
+    <w:lsdException w:unhideWhenUsed="0" w:uiPriority="69" w:semiHidden="0" w:name="Medium Grid 3 Accent 6"/>
+    <w:lsdException w:unhideWhenUsed="0" w:uiPriority="70" w:semiHidden="0" w:name="Dark List Accent 6"/>
+    <w:lsdException w:unhideWhenUsed="0" w:uiPriority="71" w:semiHidden="0" w:name="Colorful Shading Accent 6"/>
+    <w:lsdException w:unhideWhenUsed="0" w:uiPriority="72" w:semiHidden="0" w:name="Colorful List Accent 6"/>
+    <w:lsdException w:unhideWhenUsed="0" w:uiPriority="73" w:semiHidden="0" w:name="Colorful Grid Accent 6"/>
   </w:latentStyles>
   <w:style w:type="paragraph" w:default="1" w:styleId="1">
     <w:name w:val="Normal"/>
@@ -7343,7 +7446,6 @@
   <w:style w:type="table" w:default="1" w:styleId="3">
     <w:name w:val="Normal Table"/>
     <w:semiHidden/>
-    <w:qFormat/>
     <w:uiPriority w:val="0"/>
     <w:tblPr>
       <w:tblCellMar>
@@ -7357,6 +7459,7 @@
   <w:style w:type="character" w:styleId="4">
     <w:name w:val="Strong"/>
     <w:basedOn w:val="2"/>
+    <w:qFormat/>
     <w:uiPriority w:val="0"/>
     <w:rPr>
       <w:b/>
@@ -7382,7 +7485,6 @@
   </w:style>
   <w:style w:type="character" w:customStyle="1" w:styleId="7">
     <w:name w:val="KeywordTok"/>
-    <w:qFormat/>
     <w:uiPriority w:val="0"/>
     <w:rPr>
       <w:b/>
@@ -7392,6 +7494,7 @@
   </w:style>
   <w:style w:type="character" w:customStyle="1" w:styleId="8">
     <w:name w:val="DataTypeTok"/>
+    <w:qFormat/>
     <w:uiPriority w:val="0"/>
     <w:rPr>
       <w:color w:val="204A87"/>
@@ -7417,6 +7520,7 @@
   </w:style>
   <w:style w:type="character" w:customStyle="1" w:styleId="11">
     <w:name w:val="FloatTok"/>
+    <w:qFormat/>
     <w:uiPriority w:val="0"/>
     <w:rPr>
       <w:color w:val="0000CF"/>
@@ -7433,6 +7537,7 @@
   </w:style>
   <w:style w:type="character" w:customStyle="1" w:styleId="13">
     <w:name w:val="CharTok"/>
+    <w:qFormat/>
     <w:uiPriority w:val="0"/>
     <w:rPr>
       <w:color w:val="4E9A06"/>
@@ -7441,6 +7546,7 @@
   </w:style>
   <w:style w:type="character" w:customStyle="1" w:styleId="14">
     <w:name w:val="SpecialCharTok"/>
+    <w:qFormat/>
     <w:uiPriority w:val="0"/>
     <w:rPr>
       <w:color w:val="000000"/>
@@ -7449,6 +7555,7 @@
   </w:style>
   <w:style w:type="character" w:customStyle="1" w:styleId="15">
     <w:name w:val="StringTok"/>
+    <w:qFormat/>
     <w:uiPriority w:val="0"/>
     <w:rPr>
       <w:color w:val="4E9A06"/>
@@ -7465,6 +7572,7 @@
   </w:style>
   <w:style w:type="character" w:customStyle="1" w:styleId="17">
     <w:name w:val="SpecialStringTok"/>
+    <w:qFormat/>
     <w:uiPriority w:val="0"/>
     <w:rPr>
       <w:color w:val="4E9A06"/>
@@ -7481,6 +7589,7 @@
   </w:style>
   <w:style w:type="character" w:customStyle="1" w:styleId="19">
     <w:name w:val="CommentTok"/>
+    <w:qFormat/>
     <w:uiPriority w:val="0"/>
     <w:rPr>
       <w:i/>
@@ -7490,6 +7599,7 @@
   </w:style>
   <w:style w:type="character" w:customStyle="1" w:styleId="20">
     <w:name w:val="DocumentationTok"/>
+    <w:qFormat/>
     <w:uiPriority w:val="0"/>
     <w:rPr>
       <w:b/>
@@ -7511,6 +7621,7 @@
   </w:style>
   <w:style w:type="character" w:customStyle="1" w:styleId="22">
     <w:name w:val="CommentVarTok"/>
+    <w:qFormat/>
     <w:uiPriority w:val="0"/>
     <w:rPr>
       <w:b/>
@@ -7521,6 +7632,7 @@
   </w:style>
   <w:style w:type="character" w:customStyle="1" w:styleId="23">
     <w:name w:val="OtherTok"/>
+    <w:qFormat/>
     <w:uiPriority w:val="0"/>
     <w:rPr>
       <w:color w:val="8F5902"/>
@@ -7529,7 +7641,6 @@
   </w:style>
   <w:style w:type="character" w:customStyle="1" w:styleId="24">
     <w:name w:val="FunctionTok"/>
-    <w:qFormat/>
     <w:uiPriority w:val="0"/>
     <w:rPr>
       <w:color w:val="000000"/>
@@ -7538,6 +7649,7 @@
   </w:style>
   <w:style w:type="character" w:customStyle="1" w:styleId="25">
     <w:name w:val="VariableTok"/>
+    <w:qFormat/>
     <w:uiPriority w:val="0"/>
     <w:rPr>
       <w:color w:val="000000"/>
@@ -7546,7 +7658,6 @@
   </w:style>
   <w:style w:type="character" w:customStyle="1" w:styleId="26">
     <w:name w:val="ControlFlowTok"/>
-    <w:qFormat/>
     <w:uiPriority w:val="0"/>
     <w:rPr>
       <w:b/>
@@ -7556,6 +7667,7 @@
   </w:style>
   <w:style w:type="character" w:customStyle="1" w:styleId="27">
     <w:name w:val="OperatorTok"/>
+    <w:qFormat/>
     <w:uiPriority w:val="0"/>
     <w:rPr>
       <w:b/>
@@ -7565,7 +7677,6 @@
   </w:style>
   <w:style w:type="character" w:customStyle="1" w:styleId="28">
     <w:name w:val="BuiltInTok"/>
-    <w:qFormat/>
     <w:uiPriority w:val="0"/>
     <w:rPr>
       <w:shd w:val="clear" w:fill="F8F8F8"/>
@@ -7573,6 +7684,7 @@
   </w:style>
   <w:style w:type="character" w:customStyle="1" w:styleId="29">
     <w:name w:val="ExtensionTok"/>
+    <w:qFormat/>
     <w:uiPriority w:val="0"/>
     <w:rPr>
       <w:shd w:val="clear" w:fill="F8F8F8"/>
@@ -7606,6 +7718,7 @@
   </w:style>
   <w:style w:type="character" w:customStyle="1" w:styleId="33">
     <w:name w:val="InformationTok"/>
+    <w:qFormat/>
     <w:uiPriority w:val="0"/>
     <w:rPr>
       <w:b/>
@@ -7634,7 +7747,6 @@
   </w:style>
   <w:style w:type="character" w:customStyle="1" w:styleId="36">
     <w:name w:val="ErrorTok"/>
-    <w:qFormat/>
     <w:uiPriority w:val="0"/>
     <w:rPr>
       <w:b/>
@@ -7644,7 +7756,6 @@
   </w:style>
   <w:style w:type="character" w:customStyle="1" w:styleId="37">
     <w:name w:val="NormalTok"/>
-    <w:qFormat/>
     <w:uiPriority w:val="0"/>
     <w:rPr>
       <w:shd w:val="clear" w:fill="F8F8F8"/>
